--- a/OmGTU MO-231/lab 2/Laboratornaya_rabota_3.docx
+++ b/OmGTU MO-231/lab 2/Laboratornaya_rabota_3.docx
@@ -136,8 +136,8 @@
         <w:tblLook w:firstRow="0" w:noVBand="0" w:lastRow="0" w:firstColumn="0" w:lastColumn="0" w:noHBand="0" w:val="0000"/>
       </w:tblPr>
       <w:tblGrid>
-        <w:gridCol w:w="2738"/>
-        <w:gridCol w:w="7401"/>
+        <w:gridCol w:w="2737"/>
+        <w:gridCol w:w="7402"/>
       </w:tblGrid>
       <w:tr>
         <w:trPr>
@@ -145,7 +145,7 @@
         </w:trPr>
         <w:tc>
           <w:tcPr>
-            <w:tcW w:w="2738" w:type="dxa"/>
+            <w:tcW w:w="2737" w:type="dxa"/>
             <w:tcBorders/>
           </w:tcPr>
           <w:p>
@@ -175,7 +175,7 @@
         </w:tc>
         <w:tc>
           <w:tcPr>
-            <w:tcW w:w="7401" w:type="dxa"/>
+            <w:tcW w:w="7402" w:type="dxa"/>
             <w:tcBorders>
               <w:bottom w:val="single" w:sz="4" w:space="0" w:color="000000"/>
             </w:tcBorders>
@@ -216,7 +216,7 @@
         </w:trPr>
         <w:tc>
           <w:tcPr>
-            <w:tcW w:w="2738" w:type="dxa"/>
+            <w:tcW w:w="2737" w:type="dxa"/>
             <w:tcBorders/>
           </w:tcPr>
           <w:p>
@@ -250,7 +250,7 @@
         </w:tc>
         <w:tc>
           <w:tcPr>
-            <w:tcW w:w="7401" w:type="dxa"/>
+            <w:tcW w:w="7402" w:type="dxa"/>
             <w:tcBorders/>
           </w:tcPr>
           <w:p>
@@ -290,7 +290,7 @@
         </w:trPr>
         <w:tc>
           <w:tcPr>
-            <w:tcW w:w="2738" w:type="dxa"/>
+            <w:tcW w:w="2737" w:type="dxa"/>
             <w:tcBorders/>
           </w:tcPr>
           <w:p>
@@ -320,7 +320,7 @@
         </w:tc>
         <w:tc>
           <w:tcPr>
-            <w:tcW w:w="7401" w:type="dxa"/>
+            <w:tcW w:w="7402" w:type="dxa"/>
             <w:tcBorders>
               <w:bottom w:val="single" w:sz="4" w:space="0" w:color="000000"/>
             </w:tcBorders>
@@ -362,7 +362,7 @@
         </w:trPr>
         <w:tc>
           <w:tcPr>
-            <w:tcW w:w="2738" w:type="dxa"/>
+            <w:tcW w:w="2737" w:type="dxa"/>
             <w:tcBorders/>
           </w:tcPr>
           <w:p>
@@ -396,7 +396,7 @@
         </w:tc>
         <w:tc>
           <w:tcPr>
-            <w:tcW w:w="7401" w:type="dxa"/>
+            <w:tcW w:w="7402" w:type="dxa"/>
             <w:tcBorders/>
           </w:tcPr>
           <w:p>
@@ -1033,8 +1033,8 @@
         <w:tblLook w:firstRow="0" w:noVBand="0" w:lastRow="0" w:firstColumn="0" w:lastColumn="0" w:noHBand="0" w:val="0000"/>
       </w:tblPr>
       <w:tblGrid>
-        <w:gridCol w:w="1231"/>
-        <w:gridCol w:w="1239"/>
+        <w:gridCol w:w="1230"/>
+        <w:gridCol w:w="1240"/>
         <w:gridCol w:w="615"/>
         <w:gridCol w:w="884"/>
         <w:gridCol w:w="713"/>
@@ -1050,7 +1050,7 @@
         </w:trPr>
         <w:tc>
           <w:tcPr>
-            <w:tcW w:w="1231" w:type="dxa"/>
+            <w:tcW w:w="1230" w:type="dxa"/>
             <w:tcBorders/>
           </w:tcPr>
           <w:p>
@@ -1084,7 +1084,7 @@
         </w:tc>
         <w:tc>
           <w:tcPr>
-            <w:tcW w:w="1239" w:type="dxa"/>
+            <w:tcW w:w="1240" w:type="dxa"/>
             <w:tcBorders/>
           </w:tcPr>
           <w:p>
@@ -1220,7 +1220,7 @@
         </w:trPr>
         <w:tc>
           <w:tcPr>
-            <w:tcW w:w="1231" w:type="dxa"/>
+            <w:tcW w:w="1230" w:type="dxa"/>
             <w:tcBorders/>
           </w:tcPr>
           <w:p>
@@ -1250,7 +1250,7 @@
         </w:tc>
         <w:tc>
           <w:tcPr>
-            <w:tcW w:w="1239" w:type="dxa"/>
+            <w:tcW w:w="1240" w:type="dxa"/>
             <w:tcBorders/>
           </w:tcPr>
           <w:p>
@@ -1382,7 +1382,7 @@
         </w:trPr>
         <w:tc>
           <w:tcPr>
-            <w:tcW w:w="1231" w:type="dxa"/>
+            <w:tcW w:w="1230" w:type="dxa"/>
             <w:tcBorders/>
           </w:tcPr>
           <w:p>
@@ -1414,7 +1414,7 @@
         </w:tc>
         <w:tc>
           <w:tcPr>
-            <w:tcW w:w="1239" w:type="dxa"/>
+            <w:tcW w:w="1240" w:type="dxa"/>
             <w:tcBorders/>
           </w:tcPr>
           <w:p>
@@ -1664,7 +1664,7 @@
         </w:trPr>
         <w:tc>
           <w:tcPr>
-            <w:tcW w:w="1231" w:type="dxa"/>
+            <w:tcW w:w="1230" w:type="dxa"/>
             <w:tcBorders/>
           </w:tcPr>
           <w:p>
@@ -1694,7 +1694,7 @@
         </w:tc>
         <w:tc>
           <w:tcPr>
-            <w:tcW w:w="1239" w:type="dxa"/>
+            <w:tcW w:w="1240" w:type="dxa"/>
             <w:tcBorders/>
           </w:tcPr>
           <w:p>
@@ -2117,7 +2117,7 @@
         </w:trPr>
         <w:tc>
           <w:tcPr>
-            <w:tcW w:w="1231" w:type="dxa"/>
+            <w:tcW w:w="1230" w:type="dxa"/>
             <w:tcBorders/>
           </w:tcPr>
           <w:p>
@@ -2152,7 +2152,7 @@
         </w:tc>
         <w:tc>
           <w:tcPr>
-            <w:tcW w:w="1239" w:type="dxa"/>
+            <w:tcW w:w="1240" w:type="dxa"/>
             <w:tcBorders/>
           </w:tcPr>
           <w:p>
@@ -2263,7 +2263,7 @@
         </w:trPr>
         <w:tc>
           <w:tcPr>
-            <w:tcW w:w="1231" w:type="dxa"/>
+            <w:tcW w:w="1230" w:type="dxa"/>
             <w:tcBorders/>
           </w:tcPr>
           <w:p>
@@ -2295,7 +2295,7 @@
         </w:tc>
         <w:tc>
           <w:tcPr>
-            <w:tcW w:w="1239" w:type="dxa"/>
+            <w:tcW w:w="1240" w:type="dxa"/>
             <w:tcBorders/>
           </w:tcPr>
           <w:p>
@@ -2436,7 +2436,7 @@
         </w:trPr>
         <w:tc>
           <w:tcPr>
-            <w:tcW w:w="1231" w:type="dxa"/>
+            <w:tcW w:w="1230" w:type="dxa"/>
             <w:tcBorders/>
           </w:tcPr>
           <w:p>
@@ -2471,7 +2471,7 @@
         </w:tc>
         <w:tc>
           <w:tcPr>
-            <w:tcW w:w="1239" w:type="dxa"/>
+            <w:tcW w:w="1240" w:type="dxa"/>
             <w:tcBorders/>
           </w:tcPr>
           <w:p>
@@ -2621,7 +2621,7 @@
         </w:trPr>
         <w:tc>
           <w:tcPr>
-            <w:tcW w:w="1231" w:type="dxa"/>
+            <w:tcW w:w="1230" w:type="dxa"/>
             <w:tcBorders/>
           </w:tcPr>
           <w:p>
@@ -2653,7 +2653,7 @@
         </w:tc>
         <w:tc>
           <w:tcPr>
-            <w:tcW w:w="1239" w:type="dxa"/>
+            <w:tcW w:w="1240" w:type="dxa"/>
             <w:tcBorders/>
           </w:tcPr>
           <w:p>
@@ -2762,7 +2762,7 @@
         </w:trPr>
         <w:tc>
           <w:tcPr>
-            <w:tcW w:w="1231" w:type="dxa"/>
+            <w:tcW w:w="1230" w:type="dxa"/>
             <w:tcBorders/>
           </w:tcPr>
           <w:p>
@@ -2797,7 +2797,7 @@
         </w:tc>
         <w:tc>
           <w:tcPr>
-            <w:tcW w:w="1239" w:type="dxa"/>
+            <w:tcW w:w="1240" w:type="dxa"/>
             <w:tcBorders/>
           </w:tcPr>
           <w:p>
@@ -2908,7 +2908,7 @@
         </w:trPr>
         <w:tc>
           <w:tcPr>
-            <w:tcW w:w="1231" w:type="dxa"/>
+            <w:tcW w:w="1230" w:type="dxa"/>
             <w:tcBorders/>
           </w:tcPr>
           <w:p>
@@ -2940,7 +2940,7 @@
         </w:tc>
         <w:tc>
           <w:tcPr>
-            <w:tcW w:w="1239" w:type="dxa"/>
+            <w:tcW w:w="1240" w:type="dxa"/>
             <w:tcBorders/>
           </w:tcPr>
           <w:p>
@@ -3075,7 +3075,7 @@
         </w:trPr>
         <w:tc>
           <w:tcPr>
-            <w:tcW w:w="1231" w:type="dxa"/>
+            <w:tcW w:w="1230" w:type="dxa"/>
             <w:tcBorders/>
           </w:tcPr>
           <w:p>
@@ -3105,7 +3105,7 @@
         </w:tc>
         <w:tc>
           <w:tcPr>
-            <w:tcW w:w="1239" w:type="dxa"/>
+            <w:tcW w:w="1240" w:type="dxa"/>
             <w:tcBorders/>
           </w:tcPr>
           <w:p>
@@ -3534,35 +3534,9 @@
               <w:szCs w:val="28"/>
             </w:rPr>
           </w:pPr>
-          <w:r>
-            <w:fldChar w:fldCharType="begin"/>
-          </w:r>
-          <w:r>
-            <w:rPr>
-              <w:webHidden/>
-              <w:rStyle w:val="Style16"/>
-              <w:sz w:val="28"/>
-              <w:szCs w:val="28"/>
-              <w:vanish w:val="false"/>
-              <w:rFonts w:cs="Times New Roman" w:ascii="Times New Roman" w:hAnsi="Times New Roman"/>
-            </w:rPr>
-            <w:instrText xml:space="preserve"> TOC \z \o "1-3" \u \h</w:instrText>
-          </w:r>
-          <w:r>
-            <w:rPr>
-              <w:webHidden/>
-              <w:rStyle w:val="Style16"/>
-              <w:sz w:val="28"/>
-              <w:szCs w:val="28"/>
-              <w:vanish w:val="false"/>
-              <w:rFonts w:cs="Times New Roman" w:ascii="Times New Roman" w:hAnsi="Times New Roman"/>
-            </w:rPr>
-            <w:fldChar w:fldCharType="separate"/>
-          </w:r>
           <w:hyperlink w:anchor="_Toc147832292">
             <w:r>
               <w:rPr>
-                <w:webHidden/>
                 <w:rStyle w:val="Style16"/>
                 <w:rFonts w:cs="Times New Roman" w:ascii="Times New Roman" w:hAnsi="Times New Roman"/>
                 <w:vanish w:val="false"/>
@@ -3579,7 +3553,7 @@
                 <w:szCs w:val="28"/>
                 <w:lang w:eastAsia="en-US"/>
               </w:rPr>
-              <w:t>АДАНИЕ</w:t>
+              <w:t>АДАНИЕ 1</w:t>
             </w:r>
             <w:r>
               <w:rPr>
@@ -3648,7 +3622,6 @@
             </w:r>
             <w:r>
               <w:rPr>
-                <w:webHidden/>
                 <w:rStyle w:val="Style16"/>
                 <w:rFonts w:cs="Times New Roman" w:ascii="Times New Roman" w:hAnsi="Times New Roman"/>
                 <w:vanish w:val="false"/>
@@ -3697,7 +3670,6 @@
             </w:r>
             <w:r>
               <w:rPr>
-                <w:webHidden/>
                 <w:rStyle w:val="Style16"/>
                 <w:rFonts w:cs="Times New Roman" w:ascii="Times New Roman" w:hAnsi="Times New Roman"/>
                 <w:vanish w:val="false"/>
@@ -3746,7 +3718,6 @@
             </w:r>
             <w:r>
               <w:rPr>
-                <w:webHidden/>
                 <w:rStyle w:val="Style16"/>
                 <w:rFonts w:cs="Times New Roman" w:ascii="Times New Roman" w:hAnsi="Times New Roman"/>
                 <w:vanish w:val="false"/>
@@ -3769,14 +3740,21 @@
           <w:pPr>
             <w:pStyle w:val="Normal"/>
             <w:spacing w:lineRule="auto" w:line="240" w:before="0" w:after="0"/>
-            <w:rPr/>
+            <w:rPr>
+              <w:rFonts w:cs="Times New Roman"/>
+              <w:bCs/>
+              <w:szCs w:val="28"/>
+              <w:lang w:val="ru-RU"/>
+            </w:rPr>
           </w:pPr>
           <w:r>
-            <w:rPr/>
-          </w:r>
-          <w:r>
-            <w:rPr/>
-            <w:fldChar w:fldCharType="end"/>
+            <w:rPr>
+              <w:rFonts w:cs="Times New Roman"/>
+              <w:bCs/>
+              <w:szCs w:val="28"/>
+              <w:lang w:val="ru-RU"/>
+            </w:rPr>
+            <w:t>5. ЗАДАНИЕ 2 ........................................................................................................7</w:t>
           </w:r>
         </w:p>
       </w:sdtContent>
@@ -3784,6 +3762,92 @@
     <w:p>
       <w:pPr>
         <w:pStyle w:val="Normal"/>
+        <w:spacing w:lineRule="auto" w:line="240" w:before="0" w:after="0"/>
+        <w:rPr>
+          <w:rFonts w:cs="Times New Roman"/>
+          <w:bCs/>
+          <w:szCs w:val="28"/>
+          <w:lang w:val="ru-RU"/>
+        </w:rPr>
+      </w:pPr>
+      <w:r>
+        <w:rPr>
+          <w:rFonts w:cs="Times New Roman"/>
+          <w:bCs/>
+          <w:szCs w:val="28"/>
+          <w:lang w:val="ru-RU"/>
+        </w:rPr>
+        <w:t>6. СХЕМА АЛГОРИТМА.......................................................................................8</w:t>
+      </w:r>
+    </w:p>
+    <w:p>
+      <w:pPr>
+        <w:pStyle w:val="Normal"/>
+        <w:spacing w:lineRule="auto" w:line="240" w:before="0" w:after="0"/>
+        <w:rPr>
+          <w:rFonts w:cs="Times New Roman"/>
+          <w:bCs/>
+          <w:szCs w:val="28"/>
+          <w:lang w:val="ru-RU"/>
+        </w:rPr>
+      </w:pPr>
+      <w:r>
+        <w:rPr>
+          <w:rFonts w:cs="Times New Roman"/>
+          <w:bCs/>
+          <w:szCs w:val="28"/>
+          <w:lang w:val="ru-RU"/>
+        </w:rPr>
+        <w:t>7. ТЕКСТ ПРОГРАММЫ.......................................................................................9</w:t>
+      </w:r>
+    </w:p>
+    <w:p>
+      <w:pPr>
+        <w:pStyle w:val="Normal"/>
+        <w:spacing w:lineRule="auto" w:line="240" w:before="0" w:after="0"/>
+        <w:rPr>
+          <w:lang w:val="ru-RU"/>
+        </w:rPr>
+      </w:pPr>
+      <w:r>
+        <w:rPr>
+          <w:rFonts w:cs="Times New Roman"/>
+          <w:bCs/>
+          <w:szCs w:val="28"/>
+          <w:lang w:val="ru-RU"/>
+        </w:rPr>
+        <w:t>8. ПРИМЕР РАБОТЫ............................................................................................10</w:t>
+      </w:r>
+    </w:p>
+    <w:p>
+      <w:pPr>
+        <w:pStyle w:val="Normal"/>
+        <w:rPr>
+          <w:lang w:val="ru-RU"/>
+        </w:rPr>
+      </w:pPr>
+      <w:r>
+        <w:rPr>
+          <w:lang w:val="ru-RU"/>
+        </w:rPr>
+      </w:r>
+    </w:p>
+    <w:p>
+      <w:pPr>
+        <w:pStyle w:val="Normal"/>
+        <w:rPr>
+          <w:lang w:val="ru-RU"/>
+        </w:rPr>
+      </w:pPr>
+      <w:r>
+        <w:rPr>
+          <w:lang w:val="ru-RU"/>
+        </w:rPr>
+      </w:r>
+    </w:p>
+    <w:p>
+      <w:pPr>
+        <w:pStyle w:val="Normal"/>
         <w:rPr>
           <w:lang w:val="ru-RU"/>
         </w:rPr>
@@ -4113,217 +4177,229 @@
     <w:p>
       <w:pPr>
         <w:pStyle w:val="Normal"/>
-        <w:spacing w:before="0" w:after="120"/>
+        <w:rPr>
+          <w:sz w:val="30"/>
+          <w:szCs w:val="30"/>
+          <w:lang w:val="ru-RU"/>
+        </w:rPr>
+      </w:pPr>
+      <w:r>
+        <w:rPr>
+          <w:sz w:val="30"/>
+          <w:szCs w:val="30"/>
+          <w:lang w:val="ru-RU"/>
+        </w:rPr>
+        <w:t>Для заданн</w:t>
+      </w:r>
+      <w:r>
+        <w:rPr>
+          <w:sz w:val="30"/>
+          <w:szCs w:val="30"/>
+          <w:lang w:val="ru-RU"/>
+        </w:rPr>
+        <w:t>ого</w:t>
+      </w:r>
+      <w:r>
+        <w:rPr>
+          <w:sz w:val="30"/>
+          <w:szCs w:val="30"/>
+          <w:lang w:val="ru-RU"/>
+        </w:rPr>
+        <w:t xml:space="preserve"> с клавиатуры значени</w:t>
+      </w:r>
+      <w:r>
+        <w:rPr>
+          <w:sz w:val="30"/>
+          <w:szCs w:val="30"/>
+          <w:lang w:val="ru-RU"/>
+        </w:rPr>
+        <w:t>я</w:t>
+      </w:r>
+      <w:r>
+        <w:rPr>
+          <w:sz w:val="30"/>
+          <w:szCs w:val="30"/>
+          <w:lang w:val="ru-RU"/>
+        </w:rPr>
+        <w:t xml:space="preserve"> переменн</w:t>
+      </w:r>
+      <w:r>
+        <w:rPr>
+          <w:sz w:val="30"/>
+          <w:szCs w:val="30"/>
+          <w:lang w:val="ru-RU"/>
+        </w:rPr>
+        <w:t>ой</w:t>
+      </w:r>
+      <w:r>
+        <w:rPr>
+          <w:sz w:val="30"/>
+          <w:szCs w:val="30"/>
+          <w:lang w:val="ru-RU"/>
+        </w:rPr>
+        <w:t xml:space="preserve"> </w:t>
+      </w:r>
+      <w:r>
+        <w:rPr>
+          <w:sz w:val="30"/>
+          <w:szCs w:val="30"/>
+        </w:rPr>
+        <w:t>x</w:t>
+      </w:r>
+      <w:r>
+        <w:rPr>
+          <w:sz w:val="30"/>
+          <w:szCs w:val="30"/>
+          <w:lang w:val="ru-RU"/>
+        </w:rPr>
+        <w:t xml:space="preserve"> вычислить</w:t>
+      </w:r>
+    </w:p>
+    <w:p>
+      <w:pPr>
+        <w:pStyle w:val="Normal"/>
+        <w:tabs>
+          <w:tab w:val="clear" w:pos="708"/>
+          <w:tab w:val="left" w:pos="4870" w:leader="none"/>
+          <w:tab w:val="left" w:pos="5710" w:leader="none"/>
+        </w:tabs>
         <w:ind w:hanging="0"/>
-        <w:jc w:val="both"/>
-        <w:rPr>
-          <w:b w:val="false"/>
-          <w:bCs w:val="false"/>
-        </w:rPr>
-      </w:pPr>
-      <w:r>
-        <w:rPr>
+        <w:rPr>
+          <w:rFonts w:ascii="Times New Roman" w:hAnsi="Times New Roman" w:eastAsia="Times New Roman" w:cs="Times New Roman"/>
+          <w:sz w:val="30"/>
+          <w:szCs w:val="30"/>
+          <w:lang w:eastAsia="ru-RU"/>
+        </w:rPr>
+      </w:pPr>
+      <w:r>
+        <w:rPr>
+          <w:rFonts w:eastAsia="Times New Roman" w:cs="Times New Roman"/>
           <w:b w:val="false"/>
           <w:bCs w:val="false"/>
           <w:sz w:val="30"/>
           <w:szCs w:val="30"/>
-          <w:lang w:val="ru-RU"/>
-        </w:rPr>
-        <w:t>Вычислить значение функции в зависимости от интервала, в который попадает вводимый с клавиатуры аргумент:</w:t>
-      </w:r>
-    </w:p>
-    <w:p>
-      <w:pPr>
-        <w:pStyle w:val="Normal"/>
-        <w:tabs>
-          <w:tab w:val="clear" w:pos="708"/>
-          <w:tab w:val="left" w:pos="3195" w:leader="none"/>
-        </w:tabs>
-        <w:rPr>
-          <w:rFonts w:ascii="Times New Roman" w:hAnsi="Times New Roman" w:eastAsia="Times New Roman" w:cs="Times New Roman"/>
-          <w:sz w:val="28"/>
-          <w:szCs w:val="28"/>
           <w:lang w:val="en-US" w:eastAsia="ru-RU"/>
         </w:rPr>
-      </w:pPr>
-      <w:r>
-        <mc:AlternateContent>
-          <mc:Choice Requires="wps">
-            <w:drawing>
-              <wp:anchor behindDoc="0" distT="5715" distB="5080" distL="5080" distR="5715" simplePos="0" locked="0" layoutInCell="1" allowOverlap="1" relativeHeight="2">
-                <wp:simplePos x="0" y="0"/>
-                <wp:positionH relativeFrom="column">
-                  <wp:posOffset>2005965</wp:posOffset>
-                </wp:positionH>
-                <wp:positionV relativeFrom="paragraph">
-                  <wp:posOffset>45720</wp:posOffset>
-                </wp:positionV>
-                <wp:extent cx="228600" cy="929005"/>
-                <wp:effectExtent l="5080" t="5715" r="5715" b="5080"/>
-                <wp:wrapNone/>
-                <wp:docPr id="1" name="Левая фигурная скобка 24"/>
-                <a:graphic xmlns:a="http://schemas.openxmlformats.org/drawingml/2006/main">
-                  <a:graphicData uri="http://schemas.microsoft.com/office/word/2010/wordprocessingShape">
-                    <wps:wsp>
-                      <wps:cNvSpPr/>
-                      <wps:spPr>
-                        <a:xfrm>
-                          <a:off x="0" y="0"/>
-                          <a:ext cx="228600" cy="929160"/>
-                        </a:xfrm>
-                        <a:prstGeom prst="leftBrace">
-                          <a:avLst>
-                            <a:gd name="adj1" fmla="val 25000"/>
-                            <a:gd name="adj2" fmla="val 50000"/>
-                          </a:avLst>
-                        </a:prstGeom>
-                        <a:noFill/>
-                        <a:ln w="9525">
-                          <a:solidFill>
-                            <a:srgbClr val="000000"/>
-                          </a:solidFill>
-                          <a:round/>
-                        </a:ln>
-                      </wps:spPr>
-                      <wps:style>
-                        <a:lnRef idx="0"/>
-                        <a:fillRef idx="0"/>
-                        <a:effectRef idx="0"/>
-                        <a:fontRef idx="minor"/>
-                      </wps:style>
-                      <wps:bodyPr/>
-                    </wps:wsp>
-                  </a:graphicData>
-                </a:graphic>
-              </wp:anchor>
-            </w:drawing>
-          </mc:Choice>
-          <mc:Fallback>
-            <w:pict>
-              <v:shapetype id="_x0000_t87" coordsize="21600,21600" o:spt="87" adj="10800,1800" path="m21600,21600qx@12@13l10800@5qy@14@15qx@16@17l10800@4qy@18@19xnsem21600,21600qx@12@13l10800@5qy@14@15qx@16@17l10800@4qy@18@19nfe">
-                <v:stroke joinstyle="miter"/>
-                <v:formulas>
-                  <v:f eqn="val #0"/>
-                  <v:f eqn="sum 21600 0 @0"/>
-                  <v:f eqn="min @1 @0"/>
-                  <v:f eqn="prod @2 1 2"/>
-                  <v:f eqn="val #1"/>
-                  <v:f eqn="sum @0 @4 0"/>
-                  <v:f eqn="sumangle 0 45 0"/>
-                  <v:f eqn="cos 10800 @6"/>
-                  <v:f eqn="sin @4 @6"/>
-                  <v:f eqn="sum width 0 @7"/>
-                  <v:f eqn="sum @4 0 @8"/>
-                  <v:f eqn="sum height @8 @4"/>
-                  <v:f eqn="sum 0 21600 10800"/>
-                  <v:f eqn="sum 0 21600 @4"/>
-                  <v:f eqn="sum 0 10800 10800"/>
-                  <v:f eqn="sum 0 @5 @4"/>
-                  <v:f eqn="sum 10800 @14 0"/>
-                  <v:f eqn="sum 0 @15 @4"/>
-                  <v:f eqn="sum 10800 10800 0"/>
-                  <v:f eqn="sum 0 @4 @4"/>
-                </v:formulas>
-                <v:path gradientshapeok="t" o:connecttype="rect" textboxrect="@9,@10,21600,@11"/>
-                <v:handles>
-                  <v:h position="10800,@4"/>
-                  <v:h position="0,@0"/>
-                </v:handles>
-              </v:shapetype>
-              <v:shape id="shape_0" ID="Левая фигурная скобка 24" path="l-2147483628,-2147483633l-2147483612,-2147483611l-2147483615,-2147483629l-2147483628,-2147483633l-2147483610,-2147483609l-2147483628,-2147483633xel-2147483615,-2147483633l-2147483628,-2147483633l-2147483606,-2147483605l-2147483614,-2147483613l-2147483628,-2147483633l-2147483604,-2147483603e" stroked="t" o:allowincell="f" style="position:absolute;margin-left:157.95pt;margin-top:3.6pt;width:17.95pt;height:73.1pt;mso-wrap-style:none;v-text-anchor:middle" type="_x0000_t87">
-                <v:fill o:detectmouseclick="t" on="false"/>
-                <v:stroke color="black" weight="9360" joinstyle="round" endcap="flat"/>
-                <w10:wrap type="none"/>
-              </v:shape>
-            </w:pict>
-          </mc:Fallback>
-        </mc:AlternateContent>
+        <w:t>Y = 1 + x</w:t>
       </w:r>
       <w:r>
         <w:rPr>
           <w:rFonts w:eastAsia="Times New Roman" w:cs="Times New Roman"/>
-          <w:sz w:val="28"/>
-          <w:szCs w:val="28"/>
-          <w:lang w:val="en-US" w:eastAsia="ru-RU"/>
-        </w:rPr>
-        <w:t xml:space="preserve">11. </w:t>
-      </w:r>
-      <w:r>
-        <w:rPr>
-          <w:rFonts w:eastAsia="Times New Roman" w:cs="Times New Roman"/>
-          <w:sz w:val="28"/>
-          <w:szCs w:val="28"/>
-          <w:lang w:eastAsia="ru-RU"/>
-        </w:rPr>
-        <w:t>Для</w:t>
-      </w:r>
-      <w:r>
-        <w:rPr>
-          <w:rFonts w:eastAsia="Times New Roman" w:cs="Times New Roman"/>
-          <w:sz w:val="28"/>
-          <w:szCs w:val="28"/>
-          <w:lang w:val="en-US" w:eastAsia="ru-RU"/>
-        </w:rPr>
-        <w:t xml:space="preserve"> t</w:t>
-      </w:r>
-      <w:r>
-        <w:rPr>
-          <w:rFonts w:eastAsia="Symbol" w:cs="Symbol" w:ascii="Symbol" w:hAnsi="Symbol"/>
-          <w:sz w:val="28"/>
-          <w:szCs w:val="28"/>
-          <w:lang w:val="en-US" w:eastAsia="ru-RU"/>
-        </w:rPr>
-        <w:sym w:font="Symbol" w:char="f0ce"/>
-      </w:r>
-      <w:r>
-        <w:rPr>
-          <w:rFonts w:eastAsia="Times New Roman" w:cs="Times New Roman"/>
-          <w:sz w:val="28"/>
-          <w:szCs w:val="28"/>
-          <w:lang w:val="en-US" w:eastAsia="ru-RU"/>
-        </w:rPr>
-        <w:t xml:space="preserve"> [0.5,3],                      a t</w:t>
-      </w:r>
-      <w:r>
-        <w:rPr>
-          <w:rFonts w:eastAsia="Times New Roman" w:cs="Times New Roman"/>
-          <w:sz w:val="28"/>
-          <w:szCs w:val="28"/>
+          <w:b w:val="false"/>
+          <w:bCs w:val="false"/>
+          <w:sz w:val="30"/>
+          <w:szCs w:val="30"/>
           <w:vertAlign w:val="superscript"/>
           <w:lang w:val="en-US" w:eastAsia="ru-RU"/>
         </w:rPr>
-        <w:t xml:space="preserve">2 </w:t>
+        <w:t>2</w:t>
       </w:r>
       <w:r>
         <w:rPr>
           <w:rFonts w:eastAsia="Times New Roman" w:cs="Times New Roman"/>
-          <w:sz w:val="28"/>
-          <w:szCs w:val="28"/>
+          <w:b w:val="false"/>
+          <w:bCs w:val="false"/>
+          <w:sz w:val="30"/>
+          <w:szCs w:val="30"/>
           <w:lang w:val="en-US" w:eastAsia="ru-RU"/>
         </w:rPr>
-        <w:t xml:space="preserve">– b </w:t>
-      </w:r>
-      <w:r>
-        <w:rPr/>
+        <w:t>/1! + x</w:t>
+      </w:r>
+      <w:r>
+        <w:rPr>
+          <w:rFonts w:eastAsia="Times New Roman" w:cs="Times New Roman"/>
+          <w:b w:val="false"/>
+          <w:bCs w:val="false"/>
+          <w:sz w:val="30"/>
+          <w:szCs w:val="30"/>
+          <w:vertAlign w:val="superscript"/>
+          <w:lang w:val="en-US" w:eastAsia="ru-RU"/>
+        </w:rPr>
+        <w:t>4</w:t>
+      </w:r>
+      <w:r>
+        <w:rPr>
+          <w:rFonts w:eastAsia="Times New Roman" w:cs="Times New Roman"/>
+          <w:b w:val="false"/>
+          <w:bCs w:val="false"/>
+          <w:sz w:val="30"/>
+          <w:szCs w:val="30"/>
+          <w:lang w:val="en-US" w:eastAsia="ru-RU"/>
+        </w:rPr>
+        <w:t>/2! + x</w:t>
+      </w:r>
+      <w:r>
+        <w:rPr>
+          <w:rFonts w:eastAsia="Times New Roman" w:cs="Times New Roman"/>
+          <w:b w:val="false"/>
+          <w:bCs w:val="false"/>
+          <w:sz w:val="30"/>
+          <w:szCs w:val="30"/>
+          <w:vertAlign w:val="superscript"/>
+          <w:lang w:val="en-US" w:eastAsia="ru-RU"/>
+        </w:rPr>
+        <w:t>6</w:t>
+      </w:r>
+      <w:r>
+        <w:rPr>
+          <w:rFonts w:eastAsia="Times New Roman" w:cs="Times New Roman"/>
+          <w:b w:val="false"/>
+          <w:bCs w:val="false"/>
+          <w:sz w:val="30"/>
+          <w:szCs w:val="30"/>
+          <w:lang w:val="en-US" w:eastAsia="ru-RU"/>
+        </w:rPr>
+        <w:t>/3! + … + x</w:t>
+      </w:r>
+      <w:r>
+        <w:rPr>
+          <w:rFonts w:eastAsia="Times New Roman" w:cs="Times New Roman"/>
+          <w:b w:val="false"/>
+          <w:bCs w:val="false"/>
+          <w:sz w:val="30"/>
+          <w:szCs w:val="30"/>
+          <w:vertAlign w:val="superscript"/>
+          <w:lang w:val="en-US" w:eastAsia="ru-RU"/>
+        </w:rPr>
+        <w:t>20</w:t>
+      </w:r>
+      <w:r>
+        <w:rPr>
+          <w:rFonts w:eastAsia="Times New Roman" w:cs="Times New Roman"/>
+          <w:b w:val="false"/>
+          <w:bCs w:val="false"/>
+          <w:sz w:val="30"/>
+          <w:szCs w:val="30"/>
+          <w:lang w:val="en-US" w:eastAsia="ru-RU"/>
+        </w:rPr>
+        <w:t xml:space="preserve">/10! = 1 + </w:t>
+      </w:r>
+      <w:r>
+        <w:rPr>
+          <w:b w:val="false"/>
+          <w:bCs w:val="false"/>
+          <w:sz w:val="30"/>
+          <w:szCs w:val="30"/>
+          <w:lang w:eastAsia="ru-RU"/>
+        </w:rPr>
       </w:r>
       <m:oMath xmlns:m="http://schemas.openxmlformats.org/officeDocument/2006/math">
-        <m:rad>
-          <m:radPr>
-            <m:degHide m:val="1"/>
-          </m:radPr>
-          <m:deg/>
-          <m:e>
+        <m:nary>
+          <m:naryPr>
+            <m:chr m:val="∑"/>
+          </m:naryPr>
+          <m:sub>
             <m:r>
               <w:rPr>
                 <w:rFonts w:ascii="Cambria Math" w:hAnsi="Cambria Math"/>
               </w:rPr>
-              <m:t xml:space="preserve">t</m:t>
+              <m:t xml:space="preserve">i</m:t>
             </m:r>
             <m:r>
               <w:rPr>
                 <w:rFonts w:ascii="Cambria Math" w:hAnsi="Cambria Math"/>
               </w:rPr>
-              <m:t xml:space="preserve">+</m:t>
+              <m:t xml:space="preserve">=</m:t>
             </m:r>
             <m:r>
               <w:rPr>
@@ -4331,217 +4407,55 @@
               </w:rPr>
               <m:t xml:space="preserve">1</m:t>
             </m:r>
-          </m:e>
-        </m:rad>
+          </m:sub>
+          <m:sup>
+            <m:r>
+              <m:rPr>
+                <m:lit/>
+                <m:nor/>
+              </m:rPr>
+              <w:rPr>
+                <w:rFonts w:ascii="Cambria Math" w:hAnsi="Cambria Math"/>
+              </w:rPr>
+              <m:t xml:space="preserve">10</m:t>
+            </m:r>
+          </m:sup>
+          <m:e/>
+        </m:nary>
       </m:oMath>
       <w:r>
         <w:rPr>
           <w:rFonts w:eastAsia="Times New Roman" w:cs="Times New Roman"/>
-          <w:sz w:val="28"/>
-          <w:szCs w:val="28"/>
+          <w:b w:val="false"/>
+          <w:bCs w:val="false"/>
+          <w:sz w:val="30"/>
+          <w:szCs w:val="30"/>
           <w:lang w:val="en-US" w:eastAsia="ru-RU"/>
         </w:rPr>
-        <w:t xml:space="preserve">             </w:t>
+        <w:t>x</w:t>
       </w:r>
       <w:r>
         <w:rPr>
           <w:rFonts w:eastAsia="Times New Roman" w:cs="Times New Roman"/>
-          <w:sz w:val="28"/>
-          <w:szCs w:val="28"/>
-          <w:lang w:eastAsia="ru-RU"/>
-        </w:rPr>
-        <w:t>при</w:t>
-      </w:r>
-      <w:r>
-        <w:rPr>
-          <w:rFonts w:eastAsia="Times New Roman" w:cs="Times New Roman"/>
-          <w:sz w:val="28"/>
-          <w:szCs w:val="28"/>
-          <w:lang w:val="en-US" w:eastAsia="ru-RU"/>
-        </w:rPr>
-        <w:t xml:space="preserve">  t&lt;a,</w:t>
-      </w:r>
-    </w:p>
-    <w:p>
-      <w:pPr>
-        <w:pStyle w:val="Normal"/>
-        <w:tabs>
-          <w:tab w:val="clear" w:pos="708"/>
-          <w:tab w:val="left" w:pos="3195" w:leader="none"/>
-        </w:tabs>
-        <w:rPr>
-          <w:rFonts w:ascii="Times New Roman" w:hAnsi="Times New Roman" w:eastAsia="Times New Roman" w:cs="Times New Roman"/>
-          <w:sz w:val="28"/>
-          <w:szCs w:val="28"/>
-          <w:lang w:val="en-US" w:eastAsia="ru-RU"/>
-        </w:rPr>
-      </w:pPr>
-      <w:r>
-        <w:rPr>
-          <w:rFonts w:eastAsia="Times New Roman" w:cs="Times New Roman"/>
-          <w:sz w:val="28"/>
-          <w:szCs w:val="28"/>
-          <w:lang w:eastAsia="ru-RU"/>
-        </w:rPr>
-        <w:t>где</w:t>
-      </w:r>
-      <w:r>
-        <w:rPr>
-          <w:rFonts w:eastAsia="Times New Roman" w:cs="Times New Roman"/>
-          <w:sz w:val="28"/>
-          <w:szCs w:val="28"/>
-          <w:lang w:val="en-US" w:eastAsia="ru-RU"/>
-        </w:rPr>
-        <w:t xml:space="preserve"> a=1.3,b=6.5             z=</w:t>
-        <w:tab/>
-        <w:t xml:space="preserve">       a - b                    </w:t>
-      </w:r>
-      <w:r>
-        <w:rPr>
-          <w:rFonts w:eastAsia="Times New Roman" w:cs="Times New Roman"/>
-          <w:sz w:val="28"/>
-          <w:szCs w:val="28"/>
-          <w:lang w:eastAsia="ru-RU"/>
-        </w:rPr>
-        <w:t>при</w:t>
-      </w:r>
-      <w:r>
-        <w:rPr>
-          <w:rFonts w:eastAsia="Times New Roman" w:cs="Times New Roman"/>
-          <w:sz w:val="28"/>
-          <w:szCs w:val="28"/>
-          <w:lang w:val="en-US" w:eastAsia="ru-RU"/>
-        </w:rPr>
-        <w:t xml:space="preserve">  a</w:t>
-      </w:r>
-      <w:r>
-        <w:rPr/>
-      </w:r>
-      <m:oMath xmlns:m="http://schemas.openxmlformats.org/officeDocument/2006/math">
-        <m:r>
-          <w:rPr>
-            <w:rFonts w:ascii="Cambria Math" w:hAnsi="Cambria Math"/>
-          </w:rPr>
-          <m:t xml:space="preserve">t</m:t>
-        </m:r>
-        <m:r>
-          <w:rPr>
-            <w:rFonts w:ascii="Cambria Math" w:hAnsi="Cambria Math"/>
-          </w:rPr>
-          <m:t xml:space="preserve">≤</m:t>
-        </m:r>
-        <m:r>
-          <w:rPr>
-            <w:rFonts w:ascii="Cambria Math" w:hAnsi="Cambria Math"/>
-          </w:rPr>
-          <m:t xml:space="preserve">b</m:t>
-        </m:r>
-        <m:r>
-          <w:rPr>
-            <w:rFonts w:ascii="Cambria Math" w:hAnsi="Cambria Math"/>
-          </w:rPr>
-          <m:t xml:space="preserve">,</m:t>
-        </m:r>
-      </m:oMath>
-    </w:p>
-    <w:p>
-      <w:pPr>
-        <w:pStyle w:val="Normal"/>
-        <w:tabs>
-          <w:tab w:val="clear" w:pos="708"/>
-          <w:tab w:val="left" w:pos="3195" w:leader="none"/>
-        </w:tabs>
-        <w:rPr>
-          <w:rFonts w:ascii="Times New Roman" w:hAnsi="Times New Roman" w:eastAsia="Times New Roman" w:cs="Times New Roman"/>
-          <w:sz w:val="28"/>
-          <w:szCs w:val="28"/>
-          <w:lang w:val="en-US" w:eastAsia="ru-RU"/>
-        </w:rPr>
-      </w:pPr>
-      <w:r>
-        <w:rPr>
-          <w:sz w:val="28"/>
-          <w:lang w:val="en-US" w:eastAsia="ru-RU"/>
-        </w:rPr>
-        <w:t xml:space="preserve">                                                   </w:t>
-      </w:r>
-      <w:r>
-        <w:rPr>
-          <w:sz w:val="28"/>
-          <w:lang w:val="en-US" w:eastAsia="ru-RU"/>
-        </w:rPr>
-        <w:t>a t</w:t>
-      </w:r>
-      <w:r>
-        <w:rPr>
-          <w:sz w:val="28"/>
+          <w:b w:val="false"/>
+          <w:bCs w:val="false"/>
+          <w:sz w:val="30"/>
+          <w:szCs w:val="30"/>
           <w:vertAlign w:val="superscript"/>
           <w:lang w:val="en-US" w:eastAsia="ru-RU"/>
         </w:rPr>
-        <w:t xml:space="preserve">2/3 </w:t>
-      </w:r>
-      <w:r>
-        <w:rPr>
-          <w:sz w:val="28"/>
+        <w:t>2i</w:t>
+      </w:r>
+      <w:r>
+        <w:rPr>
+          <w:rFonts w:eastAsia="Times New Roman" w:cs="Times New Roman"/>
+          <w:b w:val="false"/>
+          <w:bCs w:val="false"/>
+          <w:sz w:val="30"/>
+          <w:szCs w:val="30"/>
           <w:lang w:val="en-US" w:eastAsia="ru-RU"/>
         </w:rPr>
-        <w:t xml:space="preserve">- </w:t>
-      </w:r>
-      <w:r>
-        <w:rPr/>
-      </w:r>
-      <m:oMath xmlns:m="http://schemas.openxmlformats.org/officeDocument/2006/math">
-        <m:rad>
-          <m:deg>
-            <m:r>
-              <w:rPr>
-                <w:rFonts w:ascii="Cambria Math" w:hAnsi="Cambria Math"/>
-              </w:rPr>
-              <m:t xml:space="preserve">3</m:t>
-            </m:r>
-          </m:deg>
-          <m:e>
-            <m:r>
-              <w:rPr>
-                <w:rFonts w:ascii="Cambria Math" w:hAnsi="Cambria Math"/>
-              </w:rPr>
-              <m:t xml:space="preserve">t</m:t>
-            </m:r>
-            <m:r>
-              <w:rPr>
-                <w:rFonts w:ascii="Cambria Math" w:hAnsi="Cambria Math"/>
-              </w:rPr>
-              <m:t xml:space="preserve">+</m:t>
-            </m:r>
-            <m:r>
-              <w:rPr>
-                <w:rFonts w:ascii="Cambria Math" w:hAnsi="Cambria Math"/>
-              </w:rPr>
-              <m:t xml:space="preserve">1</m:t>
-            </m:r>
-          </m:e>
-        </m:rad>
-      </m:oMath>
-      <w:r>
-        <w:rPr>
-          <w:sz w:val="28"/>
-          <w:lang w:val="en-US" w:eastAsia="ru-RU"/>
-        </w:rPr>
-        <w:t xml:space="preserve">               </w:t>
-      </w:r>
-      <w:r>
-        <w:rPr>
-          <w:sz w:val="28"/>
-          <w:lang w:eastAsia="ru-RU"/>
-        </w:rPr>
-        <w:t>при</w:t>
-      </w:r>
-      <w:r>
-        <w:rPr>
-          <w:sz w:val="28"/>
-          <w:lang w:val="en-US" w:eastAsia="ru-RU"/>
-        </w:rPr>
-        <w:t xml:space="preserve">   t&gt;b,</w:t>
+        <w:t>/i!</w:t>
       </w:r>
     </w:p>
     <w:p>
@@ -4565,30 +4479,21 @@
           <w:szCs w:val="28"/>
           <w:lang w:val="ru-RU"/>
         </w:rPr>
-      </w:r>
-    </w:p>
-    <w:p>
-      <w:pPr>
-        <w:pStyle w:val="Normal"/>
-        <w:rPr>
-          <w:rFonts w:eastAsia="Times New Roman" w:cs="Times New Roman"/>
-          <w:b/>
-          <w:bCs/>
-          <w:color w:val="000000"/>
-          <w:szCs w:val="28"/>
-          <w:lang w:val="ru-RU"/>
-        </w:rPr>
-      </w:pPr>
-      <w:r>
-        <w:rPr>
-          <w:rFonts w:eastAsia="Times New Roman" w:cs="Times New Roman"/>
-          <w:b/>
-          <w:bCs/>
-          <w:color w:val="000000"/>
-          <w:szCs w:val="28"/>
-          <w:lang w:val="ru-RU"/>
-        </w:rPr>
         <w:t>Реализовать:</w:t>
+      </w:r>
+    </w:p>
+    <w:p>
+      <w:pPr>
+        <w:pStyle w:val="Normal"/>
+        <w:rPr>
+          <w:lang w:val="ru-RU"/>
+        </w:rPr>
+      </w:pPr>
+      <w:r>
+        <w:rPr>
+          <w:lang w:val="ru-RU"/>
+        </w:rPr>
+        <w:t>Ввод переменной</w:t>
       </w:r>
     </w:p>
     <w:p>
@@ -4652,31 +4557,7 @@
         </w:rPr>
       </w:pPr>
       <w:r>
-        <w:rPr>
-          <w:rFonts w:eastAsia="Times New Roman" w:cs="Times New Roman"/>
-          <w:color w:val="000000"/>
-          <w:szCs w:val="28"/>
-          <w:lang w:val="ru-RU"/>
-        </w:rPr>
-      </w:r>
-    </w:p>
-    <w:p>
-      <w:pPr>
-        <w:pStyle w:val="Normal"/>
-        <w:tabs>
-          <w:tab w:val="clear" w:pos="708"/>
-          <w:tab w:val="left" w:pos="3873" w:leader="none"/>
-          <w:tab w:val="center" w:pos="4819" w:leader="none"/>
-        </w:tabs>
-        <w:spacing w:lineRule="auto" w:line="240" w:before="0" w:after="0"/>
-        <w:rPr>
-          <w:rFonts w:eastAsia="Times New Roman" w:cs="Times New Roman"/>
-          <w:color w:val="000000"/>
-          <w:szCs w:val="28"/>
-          <w:lang w:val="ru-RU"/>
-        </w:rPr>
-      </w:pPr>
-      <w:r>
+        <w:rPr/>
         <w:drawing>
           <wp:anchor behindDoc="0" distT="0" distB="0" distL="0" distR="0" simplePos="0" locked="0" layoutInCell="0" allowOverlap="1" relativeHeight="3">
             <wp:simplePos x="0" y="0"/>
@@ -4686,10 +4567,10 @@
             <wp:positionV relativeFrom="paragraph">
               <wp:posOffset>635</wp:posOffset>
             </wp:positionV>
-            <wp:extent cx="4296410" cy="6224270"/>
+            <wp:extent cx="1992630" cy="6776720"/>
             <wp:effectExtent l="0" t="0" r="0" b="0"/>
             <wp:wrapSquare wrapText="largest"/>
-            <wp:docPr id="2" name="Изображение1" descr=""/>
+            <wp:docPr id="1" name="Изображение1" descr=""/>
             <wp:cNvGraphicFramePr>
               <a:graphicFrameLocks xmlns:a="http://schemas.openxmlformats.org/drawingml/2006/main" noChangeAspect="1"/>
             </wp:cNvGraphicFramePr>
@@ -4697,7 +4578,7 @@
               <a:graphicData uri="http://schemas.openxmlformats.org/drawingml/2006/picture">
                 <pic:pic xmlns:pic="http://schemas.openxmlformats.org/drawingml/2006/picture">
                   <pic:nvPicPr>
-                    <pic:cNvPr id="2" name="Изображение1" descr=""/>
+                    <pic:cNvPr id="1" name="Изображение1" descr=""/>
                     <pic:cNvPicPr>
                       <a:picLocks noChangeAspect="1" noChangeArrowheads="1"/>
                     </pic:cNvPicPr>
@@ -4711,7 +4592,7 @@
                   <pic:spPr bwMode="auto">
                     <a:xfrm>
                       <a:off x="0" y="0"/>
-                      <a:ext cx="4296410" cy="6224270"/>
+                      <a:ext cx="1992630" cy="6776720"/>
                     </a:xfrm>
                     <a:prstGeom prst="rect">
                       <a:avLst/>
@@ -4724,15 +4605,6 @@
         </w:drawing>
       </w:r>
       <w:r>
-        <w:rPr>
-          <w:rFonts w:eastAsia="Times New Roman" w:cs="Times New Roman"/>
-          <w:color w:val="000000"/>
-          <w:szCs w:val="28"/>
-          <w:lang w:val="ru-RU"/>
-        </w:rPr>
-        <w:tab/>
-      </w:r>
-      <w:r>
         <w:br w:type="page"/>
       </w:r>
     </w:p>
@@ -4798,81 +4670,37 @@
         <w:br/>
         <w:t>class HelloWorld {</w:t>
         <w:br/>
+        <w:t xml:space="preserve">    static double fact(double n)</w:t>
+        <w:br/>
+        <w:t xml:space="preserve">      {</w:t>
+        <w:br/>
+        <w:t xml:space="preserve">          if (n == 1) {</w:t>
+        <w:br/>
+        <w:t xml:space="preserve">          return 1;</w:t>
+        <w:br/>
+        <w:t xml:space="preserve">          }</w:t>
+        <w:br/>
+        <w:t xml:space="preserve">          else {</w:t>
+        <w:br/>
+        <w:t xml:space="preserve">              return n * fact(n - 1);</w:t>
+        <w:br/>
+        <w:t xml:space="preserve">          }</w:t>
+        <w:br/>
+        <w:t xml:space="preserve">      }</w:t>
+        <w:br/>
         <w:t xml:space="preserve">  static void Main() {</w:t>
         <w:br/>
-        <w:t xml:space="preserve">    double t = Convert.ToDouble(Console.ReadLine());</w:t>
+        <w:t xml:space="preserve">    double x = Convert.ToDouble(Console.ReadLine());</w:t>
         <w:br/>
-        <w:t xml:space="preserve">            double a = 1.</w:t>
-      </w:r>
-      <w:r>
-        <w:rPr>
-          <w:b w:val="false"/>
-          <w:bCs w:val="false"/>
-          <w:lang w:val="en-US"/>
-        </w:rPr>
-        <w:t>3</w:t>
-      </w:r>
-      <w:r>
-        <w:rPr>
-          <w:b w:val="false"/>
-          <w:bCs w:val="false"/>
-          <w:lang w:val="ru-RU"/>
-        </w:rPr>
-        <w:t>;</w:t>
+        <w:t xml:space="preserve">    double sum = 1;</w:t>
         <w:br/>
-        <w:t xml:space="preserve">            double b = </w:t>
-      </w:r>
-      <w:r>
-        <w:rPr>
-          <w:b w:val="false"/>
-          <w:bCs w:val="false"/>
-          <w:lang w:val="en-US"/>
-        </w:rPr>
-        <w:t>6.5</w:t>
-      </w:r>
-      <w:r>
-        <w:rPr>
-          <w:b w:val="false"/>
-          <w:bCs w:val="false"/>
-          <w:lang w:val="ru-RU"/>
-        </w:rPr>
-        <w:t>;</w:t>
+        <w:t xml:space="preserve">    for (double i=1;i&lt;=10;i++){</w:t>
         <w:br/>
+        <w:t xml:space="preserve">        sum=sum+Math.Pow(x,2*i)/HelloWorld.fact(i);</w:t>
         <w:br/>
-        <w:t xml:space="preserve">            if ((t &lt;a)||(t &gt; b))</w:t>
+        <w:t xml:space="preserve">    }</w:t>
         <w:br/>
-        <w:t xml:space="preserve">            {</w:t>
-        <w:br/>
-        <w:t xml:space="preserve">                Console.WriteLine("0.5 &lt;= x &lt;= 3");</w:t>
-        <w:br/>
-        <w:t xml:space="preserve">                return;</w:t>
-        <w:br/>
-        <w:t xml:space="preserve">            }</w:t>
-        <w:br/>
-        <w:t xml:space="preserve">            else if (t &lt; a)</w:t>
-        <w:br/>
-        <w:t xml:space="preserve">            {</w:t>
-        <w:br/>
-        <w:t xml:space="preserve">                Console.WriteLine(a*Math.Pow(t,2)-b*(Math.Pow(t+1,1/2)));</w:t>
-        <w:br/>
-        <w:t xml:space="preserve">            }</w:t>
-        <w:br/>
-        <w:t xml:space="preserve">            else if ((a &lt;= t) &amp;&amp; (t &lt;= b))</w:t>
-        <w:br/>
-        <w:t xml:space="preserve">            {</w:t>
-        <w:br/>
-        <w:t xml:space="preserve">                Console.WriteLine(a-b);</w:t>
-        <w:br/>
-        <w:t xml:space="preserve">            }</w:t>
-        <w:br/>
-        <w:t xml:space="preserve">            else</w:t>
-        <w:br/>
-        <w:t xml:space="preserve">            {</w:t>
-        <w:br/>
-        <w:t xml:space="preserve">                Console.WriteLine(a*Math.Pow(t,2/3)-Math.Pow(t+1,1/3));</w:t>
-        <w:br/>
-        <w:t xml:space="preserve">            }</w:t>
-        <w:br/>
+        <w:t xml:space="preserve">    Console.WriteLine(sum);</w:t>
         <w:br/>
         <w:t xml:space="preserve">  }</w:t>
         <w:br/>
@@ -4917,8 +4745,11 @@
     <w:p>
       <w:pPr>
         <w:pStyle w:val="Normal"/>
-        <w:spacing w:before="0" w:after="160"/>
-        <w:rPr>
+        <w:jc w:val="center"/>
+        <w:rPr>
+          <w:rFonts w:cs="Times New Roman"/>
+          <w:b/>
+          <w:szCs w:val="28"/>
           <w:lang w:val="ru-RU"/>
         </w:rPr>
       </w:pPr>
@@ -4928,15 +4759,15 @@
           <wp:anchor behindDoc="0" distT="0" distB="0" distL="0" distR="0" simplePos="0" locked="0" layoutInCell="0" allowOverlap="1" relativeHeight="4">
             <wp:simplePos x="0" y="0"/>
             <wp:positionH relativeFrom="column">
-              <wp:align>center</wp:align>
+              <wp:posOffset>865505</wp:posOffset>
             </wp:positionH>
             <wp:positionV relativeFrom="paragraph">
-              <wp:posOffset>635</wp:posOffset>
+              <wp:posOffset>-45085</wp:posOffset>
             </wp:positionV>
-            <wp:extent cx="3152775" cy="1147445"/>
+            <wp:extent cx="3305175" cy="1037590"/>
             <wp:effectExtent l="0" t="0" r="0" b="0"/>
             <wp:wrapSquare wrapText="largest"/>
-            <wp:docPr id="3" name="Изображение2" descr=""/>
+            <wp:docPr id="2" name="Изображение2" descr=""/>
             <wp:cNvGraphicFramePr>
               <a:graphicFrameLocks xmlns:a="http://schemas.openxmlformats.org/drawingml/2006/main" noChangeAspect="1"/>
             </wp:cNvGraphicFramePr>
@@ -4944,7 +4775,7 @@
               <a:graphicData uri="http://schemas.openxmlformats.org/drawingml/2006/picture">
                 <pic:pic xmlns:pic="http://schemas.openxmlformats.org/drawingml/2006/picture">
                   <pic:nvPicPr>
-                    <pic:cNvPr id="3" name="Изображение2" descr=""/>
+                    <pic:cNvPr id="2" name="Изображение2" descr=""/>
                     <pic:cNvPicPr>
                       <a:picLocks noChangeAspect="1" noChangeArrowheads="1"/>
                     </pic:cNvPicPr>
@@ -4958,7 +4789,7 @@
                   <pic:spPr bwMode="auto">
                     <a:xfrm>
                       <a:off x="0" y="0"/>
-                      <a:ext cx="3152775" cy="1147445"/>
+                      <a:ext cx="3305175" cy="1037590"/>
                     </a:xfrm>
                     <a:prstGeom prst="rect">
                       <a:avLst/>
@@ -4969,19 +4800,1078 @@
             </a:graphic>
           </wp:anchor>
         </w:drawing>
+      </w:r>
+      <w:r>
+        <w:br w:type="page"/>
+      </w:r>
+    </w:p>
+    <w:p>
+      <w:pPr>
+        <w:pStyle w:val="Normal"/>
+        <w:jc w:val="center"/>
+        <w:rPr>
+          <w:rFonts w:cs="Times New Roman"/>
+          <w:b/>
+          <w:szCs w:val="28"/>
+          <w:lang w:val="ru-RU"/>
+        </w:rPr>
+      </w:pPr>
+      <w:r>
+        <w:rPr>
+          <w:rFonts w:cs="Times New Roman"/>
+          <w:b/>
+          <w:szCs w:val="28"/>
+          <w:lang w:val="ru-RU"/>
+        </w:rPr>
+        <w:t>Задание 2</w:t>
+      </w:r>
+    </w:p>
+    <w:p>
+      <w:pPr>
+        <w:pStyle w:val="BodyText2"/>
+        <w:tabs>
+          <w:tab w:val="clear" w:pos="708"/>
+          <w:tab w:val="left" w:pos="720" w:leader="none"/>
+          <w:tab w:val="left" w:pos="1440" w:leader="none"/>
+          <w:tab w:val="left" w:pos="2160" w:leader="none"/>
+          <w:tab w:val="left" w:pos="2880" w:leader="none"/>
+          <w:tab w:val="left" w:pos="3600" w:leader="none"/>
+          <w:tab w:val="center" w:pos="4465" w:leader="none"/>
+        </w:tabs>
+        <w:suppressAutoHyphens w:val="false"/>
+        <w:ind w:firstLine="567"/>
+        <w:rPr>
+          <w:sz w:val="30"/>
+          <w:szCs w:val="30"/>
+        </w:rPr>
+      </w:pPr>
+      <w:r>
+        <w:rPr>
+          <w:b/>
+          <w:szCs w:val="28"/>
+        </w:rPr>
+        <w:tab/>
+      </w:r>
+      <w:r>
+        <w:rPr>
+          <w:sz w:val="30"/>
+          <w:szCs w:val="30"/>
+        </w:rPr>
+        <w:t>Вычислить значения двух функций в n равномерно распределенных в диапазоне а≤x≤b точках. Результаты оформить в виде таблицы.</w:t>
+      </w:r>
+    </w:p>
+    <w:tbl>
+      <w:tblPr>
+        <w:tblpPr w:bottomFromText="0" w:horzAnchor="margin" w:leftFromText="180" w:rightFromText="180" w:tblpX="0" w:tblpY="192" w:topFromText="0" w:vertAnchor="text"/>
+        <w:tblW w:w="9687" w:type="dxa"/>
+        <w:jc w:val="left"/>
+        <w:tblInd w:w="108" w:type="dxa"/>
+        <w:tblLayout w:type="fixed"/>
+        <w:tblCellMar>
+          <w:top w:w="0" w:type="dxa"/>
+          <w:left w:w="108" w:type="dxa"/>
+          <w:bottom w:w="0" w:type="dxa"/>
+          <w:right w:w="108" w:type="dxa"/>
+        </w:tblCellMar>
+        <w:tblLook w:firstRow="1" w:noVBand="1" w:lastRow="0" w:firstColumn="1" w:lastColumn="0" w:noHBand="0" w:val="04a0"/>
+      </w:tblPr>
+      <w:tblGrid>
+        <w:gridCol w:w="1134"/>
+        <w:gridCol w:w="709"/>
+        <w:gridCol w:w="708"/>
+        <w:gridCol w:w="709"/>
+        <w:gridCol w:w="3118"/>
+        <w:gridCol w:w="3308"/>
+      </w:tblGrid>
+      <w:tr>
+        <w:trPr/>
+        <w:tc>
+          <w:tcPr>
+            <w:tcW w:w="1134" w:type="dxa"/>
+            <w:tcBorders>
+              <w:top w:val="single" w:sz="4" w:space="0" w:color="000000"/>
+              <w:left w:val="single" w:sz="4" w:space="0" w:color="000000"/>
+              <w:bottom w:val="single" w:sz="4" w:space="0" w:color="000000"/>
+              <w:right w:val="single" w:sz="4" w:space="0" w:color="000000"/>
+            </w:tcBorders>
+          </w:tcPr>
+          <w:p>
+            <w:pPr>
+              <w:pStyle w:val="Normal"/>
+              <w:widowControl w:val="false"/>
+              <w:tabs>
+                <w:tab w:val="clear" w:pos="708"/>
+                <w:tab w:val="left" w:pos="2020" w:leader="none"/>
+              </w:tabs>
+              <w:spacing w:before="0" w:after="160"/>
+              <w:ind w:right="88" w:hanging="0"/>
+              <w:rPr>
+                <w:sz w:val="30"/>
+                <w:szCs w:val="30"/>
+              </w:rPr>
+            </w:pPr>
+            <w:r>
+              <w:rPr>
+                <w:sz w:val="30"/>
+                <w:szCs w:val="30"/>
+              </w:rPr>
+              <w:t xml:space="preserve">№ </w:t>
+            </w:r>
+            <w:r>
+              <w:rPr>
+                <w:sz w:val="30"/>
+                <w:szCs w:val="30"/>
+              </w:rPr>
+              <w:t>п/п</w:t>
+            </w:r>
+          </w:p>
+        </w:tc>
+        <w:tc>
+          <w:tcPr>
+            <w:tcW w:w="709" w:type="dxa"/>
+            <w:tcBorders>
+              <w:top w:val="single" w:sz="4" w:space="0" w:color="000000"/>
+              <w:left w:val="single" w:sz="4" w:space="0" w:color="000000"/>
+              <w:bottom w:val="single" w:sz="4" w:space="0" w:color="000000"/>
+              <w:right w:val="single" w:sz="4" w:space="0" w:color="000000"/>
+            </w:tcBorders>
+            <w:vAlign w:val="center"/>
+          </w:tcPr>
+          <w:p>
+            <w:pPr>
+              <w:pStyle w:val="Normal"/>
+              <w:widowControl w:val="false"/>
+              <w:tabs>
+                <w:tab w:val="clear" w:pos="708"/>
+                <w:tab w:val="left" w:pos="2020" w:leader="none"/>
+              </w:tabs>
+              <w:spacing w:before="0" w:after="160"/>
+              <w:ind w:right="88" w:hanging="0"/>
+              <w:jc w:val="center"/>
+              <w:rPr>
+                <w:sz w:val="30"/>
+                <w:szCs w:val="30"/>
+              </w:rPr>
+            </w:pPr>
+            <w:r>
+              <w:rPr>
+                <w:sz w:val="30"/>
+                <w:szCs w:val="30"/>
+              </w:rPr>
+              <w:t>a</w:t>
+            </w:r>
+          </w:p>
+        </w:tc>
+        <w:tc>
+          <w:tcPr>
+            <w:tcW w:w="708" w:type="dxa"/>
+            <w:tcBorders>
+              <w:top w:val="single" w:sz="4" w:space="0" w:color="000000"/>
+              <w:left w:val="single" w:sz="4" w:space="0" w:color="000000"/>
+              <w:bottom w:val="single" w:sz="4" w:space="0" w:color="000000"/>
+              <w:right w:val="single" w:sz="4" w:space="0" w:color="000000"/>
+            </w:tcBorders>
+            <w:vAlign w:val="center"/>
+          </w:tcPr>
+          <w:p>
+            <w:pPr>
+              <w:pStyle w:val="Normal"/>
+              <w:widowControl w:val="false"/>
+              <w:tabs>
+                <w:tab w:val="clear" w:pos="708"/>
+                <w:tab w:val="left" w:pos="2020" w:leader="none"/>
+              </w:tabs>
+              <w:spacing w:before="0" w:after="160"/>
+              <w:ind w:right="88" w:hanging="0"/>
+              <w:jc w:val="center"/>
+              <w:rPr>
+                <w:sz w:val="30"/>
+                <w:szCs w:val="30"/>
+              </w:rPr>
+            </w:pPr>
+            <w:r>
+              <w:rPr>
+                <w:sz w:val="30"/>
+                <w:szCs w:val="30"/>
+              </w:rPr>
+              <w:t>b</w:t>
+            </w:r>
+          </w:p>
+        </w:tc>
+        <w:tc>
+          <w:tcPr>
+            <w:tcW w:w="709" w:type="dxa"/>
+            <w:tcBorders>
+              <w:top w:val="single" w:sz="4" w:space="0" w:color="000000"/>
+              <w:left w:val="single" w:sz="4" w:space="0" w:color="000000"/>
+              <w:bottom w:val="single" w:sz="4" w:space="0" w:color="000000"/>
+              <w:right w:val="single" w:sz="4" w:space="0" w:color="000000"/>
+            </w:tcBorders>
+            <w:vAlign w:val="center"/>
+          </w:tcPr>
+          <w:p>
+            <w:pPr>
+              <w:pStyle w:val="Normal"/>
+              <w:widowControl w:val="false"/>
+              <w:tabs>
+                <w:tab w:val="clear" w:pos="708"/>
+                <w:tab w:val="left" w:pos="2020" w:leader="none"/>
+              </w:tabs>
+              <w:spacing w:before="0" w:after="160"/>
+              <w:ind w:right="88" w:hanging="0"/>
+              <w:jc w:val="center"/>
+              <w:rPr>
+                <w:sz w:val="30"/>
+                <w:szCs w:val="30"/>
+              </w:rPr>
+            </w:pPr>
+            <w:r>
+              <w:rPr>
+                <w:sz w:val="30"/>
+                <w:szCs w:val="30"/>
+              </w:rPr>
+              <w:t>n</w:t>
+            </w:r>
+          </w:p>
+        </w:tc>
+        <w:tc>
+          <w:tcPr>
+            <w:tcW w:w="3118" w:type="dxa"/>
+            <w:tcBorders>
+              <w:top w:val="single" w:sz="4" w:space="0" w:color="000000"/>
+              <w:left w:val="single" w:sz="4" w:space="0" w:color="000000"/>
+              <w:bottom w:val="single" w:sz="4" w:space="0" w:color="000000"/>
+              <w:right w:val="single" w:sz="4" w:space="0" w:color="000000"/>
+            </w:tcBorders>
+            <w:vAlign w:val="center"/>
+          </w:tcPr>
+          <w:p>
+            <w:pPr>
+              <w:pStyle w:val="Normal"/>
+              <w:widowControl w:val="false"/>
+              <w:tabs>
+                <w:tab w:val="clear" w:pos="708"/>
+                <w:tab w:val="left" w:pos="2020" w:leader="none"/>
+              </w:tabs>
+              <w:spacing w:before="0" w:after="160"/>
+              <w:ind w:right="88" w:firstLine="567"/>
+              <w:jc w:val="center"/>
+              <w:rPr>
+                <w:sz w:val="30"/>
+                <w:szCs w:val="30"/>
+              </w:rPr>
+            </w:pPr>
+            <w:r>
+              <w:rPr>
+                <w:sz w:val="30"/>
+                <w:szCs w:val="30"/>
+              </w:rPr>
+              <w:t>F1(х)</w:t>
+            </w:r>
+          </w:p>
+        </w:tc>
+        <w:tc>
+          <w:tcPr>
+            <w:tcW w:w="3308" w:type="dxa"/>
+            <w:tcBorders>
+              <w:top w:val="single" w:sz="4" w:space="0" w:color="000000"/>
+              <w:left w:val="single" w:sz="4" w:space="0" w:color="000000"/>
+              <w:bottom w:val="single" w:sz="4" w:space="0" w:color="000000"/>
+              <w:right w:val="single" w:sz="4" w:space="0" w:color="000000"/>
+            </w:tcBorders>
+            <w:vAlign w:val="center"/>
+          </w:tcPr>
+          <w:p>
+            <w:pPr>
+              <w:pStyle w:val="Normal"/>
+              <w:widowControl w:val="false"/>
+              <w:tabs>
+                <w:tab w:val="clear" w:pos="708"/>
+                <w:tab w:val="left" w:pos="2020" w:leader="none"/>
+              </w:tabs>
+              <w:spacing w:before="0" w:after="160"/>
+              <w:ind w:right="88" w:firstLine="567"/>
+              <w:jc w:val="center"/>
+              <w:rPr>
+                <w:sz w:val="30"/>
+                <w:szCs w:val="30"/>
+              </w:rPr>
+            </w:pPr>
+            <w:r>
+              <w:rPr>
+                <w:sz w:val="30"/>
+                <w:szCs w:val="30"/>
+              </w:rPr>
+              <w:t>F2(х)</w:t>
+            </w:r>
+          </w:p>
+        </w:tc>
+      </w:tr>
+      <w:tr>
+        <w:trPr/>
+        <w:tc>
+          <w:tcPr>
+            <w:tcW w:w="1134" w:type="dxa"/>
+            <w:tcBorders>
+              <w:top w:val="single" w:sz="4" w:space="0" w:color="000000"/>
+              <w:left w:val="single" w:sz="4" w:space="0" w:color="000000"/>
+              <w:bottom w:val="single" w:sz="4" w:space="0" w:color="000000"/>
+              <w:right w:val="single" w:sz="4" w:space="0" w:color="000000"/>
+            </w:tcBorders>
+            <w:vAlign w:val="center"/>
+          </w:tcPr>
+          <w:p>
+            <w:pPr>
+              <w:pStyle w:val="Normal"/>
+              <w:widowControl w:val="false"/>
+              <w:tabs>
+                <w:tab w:val="clear" w:pos="708"/>
+                <w:tab w:val="left" w:pos="2020" w:leader="none"/>
+              </w:tabs>
+              <w:spacing w:before="0" w:after="160"/>
+              <w:ind w:right="88" w:hanging="0"/>
+              <w:jc w:val="center"/>
+              <w:rPr>
+                <w:lang w:val="en-US"/>
+              </w:rPr>
+            </w:pPr>
+            <w:r>
+              <w:rPr>
+                <w:lang w:val="en-US"/>
+              </w:rPr>
+              <w:t>11</w:t>
+            </w:r>
+          </w:p>
+        </w:tc>
+        <w:tc>
+          <w:tcPr>
+            <w:tcW w:w="709" w:type="dxa"/>
+            <w:tcBorders>
+              <w:top w:val="single" w:sz="4" w:space="0" w:color="000000"/>
+              <w:left w:val="single" w:sz="4" w:space="0" w:color="000000"/>
+              <w:bottom w:val="single" w:sz="4" w:space="0" w:color="000000"/>
+              <w:right w:val="single" w:sz="4" w:space="0" w:color="000000"/>
+            </w:tcBorders>
+            <w:vAlign w:val="center"/>
+          </w:tcPr>
+          <w:p>
+            <w:pPr>
+              <w:pStyle w:val="Normal"/>
+              <w:widowControl w:val="false"/>
+              <w:tabs>
+                <w:tab w:val="clear" w:pos="708"/>
+                <w:tab w:val="left" w:pos="2020" w:leader="none"/>
+              </w:tabs>
+              <w:spacing w:before="0" w:after="160"/>
+              <w:ind w:right="88" w:hanging="0"/>
+              <w:jc w:val="center"/>
+              <w:rPr>
+                <w:lang w:val="en-US"/>
+              </w:rPr>
+            </w:pPr>
+            <w:r>
+              <w:rPr>
+                <w:lang w:val="en-US"/>
+              </w:rPr>
+              <w:t>0</w:t>
+            </w:r>
+          </w:p>
+        </w:tc>
+        <w:tc>
+          <w:tcPr>
+            <w:tcW w:w="708" w:type="dxa"/>
+            <w:tcBorders>
+              <w:top w:val="single" w:sz="4" w:space="0" w:color="000000"/>
+              <w:left w:val="single" w:sz="4" w:space="0" w:color="000000"/>
+              <w:bottom w:val="single" w:sz="4" w:space="0" w:color="000000"/>
+              <w:right w:val="single" w:sz="4" w:space="0" w:color="000000"/>
+            </w:tcBorders>
+            <w:vAlign w:val="center"/>
+          </w:tcPr>
+          <w:p>
+            <w:pPr>
+              <w:pStyle w:val="Normal"/>
+              <w:widowControl w:val="false"/>
+              <w:tabs>
+                <w:tab w:val="clear" w:pos="708"/>
+                <w:tab w:val="left" w:pos="2020" w:leader="none"/>
+              </w:tabs>
+              <w:spacing w:before="200" w:after="200"/>
+              <w:ind w:right="-74" w:hanging="0"/>
+              <w:jc w:val="center"/>
+              <w:rPr>
+                <w:rFonts w:ascii="Times New Roman" w:hAnsi="Times New Roman" w:eastAsia="Times New Roman" w:cs="Times New Roman"/>
+                <w:sz w:val="32"/>
+                <w:szCs w:val="32"/>
+                <w:lang w:val="en-US" w:eastAsia="ru-RU"/>
+              </w:rPr>
+            </w:pPr>
+            <w:r>
+              <w:rPr>
+                <w:rFonts w:eastAsia="Times New Roman" w:cs="Times New Roman"/>
+                <w:sz w:val="32"/>
+                <w:szCs w:val="32"/>
+                <w:lang w:val="ru-RU" w:eastAsia="ru-RU"/>
+              </w:rPr>
+              <w:t>2</w:t>
+            </w:r>
+            <w:r>
+              <w:rPr>
+                <w:sz w:val="30"/>
+                <w:szCs w:val="30"/>
+                <w:lang w:val="ru-RU"/>
+              </w:rPr>
+            </w:r>
+            <m:oMath xmlns:m="http://schemas.openxmlformats.org/officeDocument/2006/math">
+              <m:r>
+                <w:rPr>
+                  <w:rFonts w:ascii="Cambria Math" w:hAnsi="Cambria Math"/>
+                </w:rPr>
+                <m:t xml:space="preserve">π</m:t>
+              </m:r>
+            </m:oMath>
+          </w:p>
+        </w:tc>
+        <w:tc>
+          <w:tcPr>
+            <w:tcW w:w="709" w:type="dxa"/>
+            <w:tcBorders>
+              <w:top w:val="single" w:sz="4" w:space="0" w:color="000000"/>
+              <w:left w:val="single" w:sz="4" w:space="0" w:color="000000"/>
+              <w:bottom w:val="single" w:sz="4" w:space="0" w:color="000000"/>
+              <w:right w:val="single" w:sz="4" w:space="0" w:color="000000"/>
+            </w:tcBorders>
+            <w:vAlign w:val="center"/>
+          </w:tcPr>
+          <w:p>
+            <w:pPr>
+              <w:pStyle w:val="Normal"/>
+              <w:widowControl w:val="false"/>
+              <w:tabs>
+                <w:tab w:val="clear" w:pos="708"/>
+                <w:tab w:val="left" w:pos="2020" w:leader="none"/>
+              </w:tabs>
+              <w:spacing w:before="0" w:after="160"/>
+              <w:ind w:right="88" w:hanging="0"/>
+              <w:jc w:val="center"/>
+              <w:rPr>
+                <w:lang w:val="en-US"/>
+              </w:rPr>
+            </w:pPr>
+            <w:r>
+              <w:rPr>
+                <w:lang w:val="en-US"/>
+              </w:rPr>
+              <w:t>20</w:t>
+            </w:r>
+          </w:p>
+        </w:tc>
+        <w:tc>
+          <w:tcPr>
+            <w:tcW w:w="3118" w:type="dxa"/>
+            <w:tcBorders>
+              <w:top w:val="single" w:sz="4" w:space="0" w:color="000000"/>
+              <w:left w:val="single" w:sz="4" w:space="0" w:color="000000"/>
+              <w:bottom w:val="single" w:sz="4" w:space="0" w:color="000000"/>
+              <w:right w:val="single" w:sz="4" w:space="0" w:color="000000"/>
+            </w:tcBorders>
+            <w:vAlign w:val="center"/>
+          </w:tcPr>
+          <w:p>
+            <w:pPr>
+              <w:pStyle w:val="Normal"/>
+              <w:widowControl w:val="false"/>
+              <w:tabs>
+                <w:tab w:val="clear" w:pos="708"/>
+                <w:tab w:val="left" w:pos="2020" w:leader="none"/>
+              </w:tabs>
+              <w:spacing w:before="200" w:after="200"/>
+              <w:ind w:right="88" w:firstLine="567"/>
+              <w:jc w:val="center"/>
+              <w:rPr>
+                <w:rFonts w:ascii="Times New Roman" w:hAnsi="Times New Roman" w:eastAsia="Times New Roman" w:cs="Times New Roman"/>
+                <w:sz w:val="30"/>
+                <w:szCs w:val="30"/>
+                <w:lang w:val="en-US" w:eastAsia="ru-RU"/>
+              </w:rPr>
+            </w:pPr>
+            <w:r>
+              <w:rPr>
+                <w:rFonts w:eastAsia="Times New Roman" w:cs="Times New Roman"/>
+                <w:sz w:val="30"/>
+                <w:szCs w:val="30"/>
+                <w:lang w:val="en-US" w:eastAsia="ru-RU"/>
+              </w:rPr>
+              <w:t>5-3 cos x</w:t>
+            </w:r>
+          </w:p>
+        </w:tc>
+        <w:tc>
+          <w:tcPr>
+            <w:tcW w:w="3308" w:type="dxa"/>
+            <w:tcBorders>
+              <w:top w:val="single" w:sz="4" w:space="0" w:color="000000"/>
+              <w:left w:val="single" w:sz="4" w:space="0" w:color="000000"/>
+              <w:bottom w:val="single" w:sz="4" w:space="0" w:color="000000"/>
+              <w:right w:val="single" w:sz="4" w:space="0" w:color="000000"/>
+            </w:tcBorders>
+            <w:vAlign w:val="center"/>
+          </w:tcPr>
+          <w:p>
+            <w:pPr>
+              <w:pStyle w:val="Normal"/>
+              <w:widowControl w:val="false"/>
+              <w:tabs>
+                <w:tab w:val="clear" w:pos="708"/>
+                <w:tab w:val="left" w:pos="2020" w:leader="none"/>
+              </w:tabs>
+              <w:spacing w:before="200" w:after="200"/>
+              <w:ind w:right="88" w:firstLine="567"/>
+              <w:jc w:val="center"/>
+              <w:rPr>
+                <w:rFonts w:ascii="Times New Roman" w:hAnsi="Times New Roman" w:eastAsia="Times New Roman" w:cs="Times New Roman"/>
+                <w:sz w:val="30"/>
+                <w:szCs w:val="30"/>
+                <w:lang w:val="en-US" w:eastAsia="ru-RU"/>
+              </w:rPr>
+            </w:pPr>
+            <w:r>
+              <w:rPr>
+                <w:rFonts w:eastAsia="Times New Roman" w:cs="Times New Roman"/>
+                <w:sz w:val="30"/>
+                <w:szCs w:val="30"/>
+                <w:lang w:eastAsia="ru-RU"/>
+              </w:rPr>
+            </w:r>
+            <m:oMathPara xmlns:m="http://schemas.openxmlformats.org/officeDocument/2006/math">
+              <m:oMathParaPr>
+                <m:jc m:val="center"/>
+              </m:oMathParaPr>
+              <m:oMath>
+                <m:rad>
+                  <m:radPr>
+                    <m:degHide m:val="1"/>
+                  </m:radPr>
+                  <m:deg/>
+                  <m:e>
+                    <m:r>
+                      <w:rPr>
+                        <w:rFonts w:ascii="Cambria Math" w:hAnsi="Cambria Math"/>
+                      </w:rPr>
+                      <m:t xml:space="preserve">1</m:t>
+                    </m:r>
+                    <m:r>
+                      <w:rPr>
+                        <w:rFonts w:ascii="Cambria Math" w:hAnsi="Cambria Math"/>
+                      </w:rPr>
+                      <m:t xml:space="preserve">+</m:t>
+                    </m:r>
+                    <m:sSup>
+                      <m:e>
+                        <m:r>
+                          <m:rPr>
+                            <m:lit/>
+                            <m:nor/>
+                          </m:rPr>
+                          <w:rPr>
+                            <w:rFonts w:ascii="Cambria Math" w:hAnsi="Cambria Math"/>
+                          </w:rPr>
+                          <m:t xml:space="preserve">sin</m:t>
+                        </m:r>
+                      </m:e>
+                      <m:sup>
+                        <m:r>
+                          <w:rPr>
+                            <w:rFonts w:ascii="Cambria Math" w:hAnsi="Cambria Math"/>
+                          </w:rPr>
+                          <m:t xml:space="preserve">2</m:t>
+                        </m:r>
+                      </m:sup>
+                    </m:sSup>
+                    <m:r>
+                      <w:rPr>
+                        <w:rFonts w:ascii="Cambria Math" w:hAnsi="Cambria Math"/>
+                      </w:rPr>
+                      <m:t xml:space="preserve">x</m:t>
+                    </m:r>
+                  </m:e>
+                </m:rad>
+              </m:oMath>
+            </m:oMathPara>
+          </w:p>
+        </w:tc>
+      </w:tr>
+    </w:tbl>
+    <w:p>
+      <w:pPr>
+        <w:pStyle w:val="Normal"/>
+        <w:tabs>
+          <w:tab w:val="clear" w:pos="708"/>
+          <w:tab w:val="left" w:pos="1440" w:leader="none"/>
+        </w:tabs>
+        <w:rPr>
+          <w:szCs w:val="28"/>
+          <w:lang w:val="ru-RU"/>
+        </w:rPr>
+      </w:pPr>
+      <w:r>
+        <w:rPr>
+          <w:szCs w:val="28"/>
+          <w:lang w:val="ru-RU"/>
+        </w:rPr>
+      </w:r>
+    </w:p>
+    <w:p>
+      <w:pPr>
+        <w:pStyle w:val="Normal"/>
+        <w:tabs>
+          <w:tab w:val="clear" w:pos="708"/>
+          <w:tab w:val="left" w:pos="1440" w:leader="none"/>
+        </w:tabs>
+        <w:rPr>
+          <w:sz w:val="32"/>
+          <w:szCs w:val="32"/>
+          <w:lang w:val="ru-RU"/>
+        </w:rPr>
+      </w:pPr>
+      <w:r>
+        <w:rPr>
+          <w:sz w:val="32"/>
+          <w:szCs w:val="32"/>
+          <w:lang w:val="ru-RU"/>
+        </w:rPr>
+        <w:t>Реализовать:</w:t>
+      </w:r>
+    </w:p>
+    <w:p>
+      <w:pPr>
+        <w:pStyle w:val="Normal"/>
+        <w:tabs>
+          <w:tab w:val="clear" w:pos="708"/>
+          <w:tab w:val="left" w:pos="1440" w:leader="none"/>
+        </w:tabs>
+        <w:rPr>
+          <w:sz w:val="32"/>
+          <w:szCs w:val="32"/>
+          <w:lang w:val="ru-RU"/>
+        </w:rPr>
+      </w:pPr>
+      <w:r>
+        <w:rPr>
+          <w:sz w:val="32"/>
+          <w:szCs w:val="32"/>
+          <w:lang w:val="ru-RU"/>
+        </w:rPr>
+        <w:t>Вывод значений 2-х функций.</w:t>
+      </w:r>
+    </w:p>
+    <w:p>
+      <w:pPr>
+        <w:pStyle w:val="Normal"/>
+        <w:jc w:val="center"/>
+        <w:rPr>
+          <w:rFonts w:cs="Times New Roman"/>
+          <w:b/>
+          <w:szCs w:val="28"/>
+          <w:lang w:val="ru-RU"/>
+        </w:rPr>
+      </w:pPr>
+      <w:r>
+        <w:rPr>
+          <w:rFonts w:cs="Times New Roman"/>
+          <w:b/>
+          <w:szCs w:val="28"/>
+          <w:lang w:val="ru-RU"/>
+        </w:rPr>
+      </w:r>
+    </w:p>
+    <w:p>
+      <w:pPr>
+        <w:pStyle w:val="Normal"/>
+        <w:jc w:val="center"/>
+        <w:rPr>
+          <w:rFonts w:cs="Times New Roman"/>
+          <w:b/>
+          <w:szCs w:val="28"/>
+          <w:lang w:val="ru-RU"/>
+        </w:rPr>
+      </w:pPr>
+      <w:r>
+        <w:rPr>
+          <w:rFonts w:cs="Times New Roman"/>
+          <w:b/>
+          <w:szCs w:val="28"/>
+          <w:lang w:val="ru-RU"/>
+        </w:rPr>
+      </w:r>
+    </w:p>
+    <w:p>
+      <w:pPr>
+        <w:pStyle w:val="Normal"/>
+        <w:jc w:val="center"/>
+        <w:rPr>
+          <w:rFonts w:cs="Times New Roman"/>
+          <w:b/>
+          <w:szCs w:val="28"/>
+          <w:lang w:val="ru-RU"/>
+        </w:rPr>
+      </w:pPr>
+      <w:r>
+        <w:rPr>
+          <w:rFonts w:cs="Times New Roman"/>
+          <w:b/>
+          <w:szCs w:val="28"/>
+          <w:lang w:val="ru-RU"/>
+        </w:rPr>
+      </w:r>
+    </w:p>
+    <w:p>
+      <w:pPr>
+        <w:pStyle w:val="Normal"/>
+        <w:jc w:val="center"/>
+        <w:rPr>
+          <w:rFonts w:cs="Times New Roman"/>
+          <w:b/>
+          <w:szCs w:val="28"/>
+          <w:lang w:val="ru-RU"/>
+        </w:rPr>
+      </w:pPr>
+      <w:r>
+        <w:rPr>
+          <w:rFonts w:cs="Times New Roman"/>
+          <w:b/>
+          <w:szCs w:val="28"/>
+          <w:lang w:val="ru-RU"/>
+        </w:rPr>
+      </w:r>
+    </w:p>
+    <w:p>
+      <w:pPr>
+        <w:pStyle w:val="Normal"/>
+        <w:jc w:val="center"/>
+        <w:rPr>
+          <w:rFonts w:cs="Times New Roman"/>
+          <w:b/>
+          <w:szCs w:val="28"/>
+          <w:lang w:val="ru-RU"/>
+        </w:rPr>
+      </w:pPr>
+      <w:r>
+        <w:rPr>
+          <w:rFonts w:cs="Times New Roman"/>
+          <w:b/>
+          <w:szCs w:val="28"/>
+          <w:lang w:val="ru-RU"/>
+        </w:rPr>
+      </w:r>
+    </w:p>
+    <w:p>
+      <w:pPr>
+        <w:pStyle w:val="Normal"/>
+        <w:jc w:val="center"/>
+        <w:rPr>
+          <w:rFonts w:cs="Times New Roman"/>
+          <w:b/>
+          <w:szCs w:val="28"/>
+          <w:lang w:val="ru-RU"/>
+        </w:rPr>
+      </w:pPr>
+      <w:r>
+        <w:rPr>
+          <w:rFonts w:cs="Times New Roman"/>
+          <w:b/>
+          <w:szCs w:val="28"/>
+          <w:lang w:val="ru-RU"/>
+        </w:rPr>
+      </w:r>
+    </w:p>
+    <w:p>
+      <w:pPr>
+        <w:pStyle w:val="Normal"/>
+        <w:jc w:val="center"/>
+        <w:rPr>
+          <w:rFonts w:cs="Times New Roman"/>
+          <w:b/>
+          <w:szCs w:val="28"/>
+          <w:lang w:val="ru-RU"/>
+        </w:rPr>
+      </w:pPr>
+      <w:r>
+        <w:rPr>
+          <w:rFonts w:cs="Times New Roman"/>
+          <w:b/>
+          <w:szCs w:val="28"/>
+          <w:lang w:val="ru-RU"/>
+        </w:rPr>
+      </w:r>
+    </w:p>
+    <w:p>
+      <w:pPr>
+        <w:pStyle w:val="Normal"/>
+        <w:jc w:val="center"/>
+        <w:rPr>
+          <w:rFonts w:cs="Times New Roman"/>
+          <w:b/>
+          <w:szCs w:val="28"/>
+          <w:lang w:val="ru-RU"/>
+        </w:rPr>
+      </w:pPr>
+      <w:r>
+        <w:rPr>
+          <w:rFonts w:cs="Times New Roman"/>
+          <w:b/>
+          <w:szCs w:val="28"/>
+          <w:lang w:val="ru-RU"/>
+        </w:rPr>
+      </w:r>
+    </w:p>
+    <w:p>
+      <w:pPr>
+        <w:pStyle w:val="Normal"/>
+        <w:jc w:val="center"/>
+        <w:rPr>
+          <w:rFonts w:cs="Times New Roman"/>
+          <w:b/>
+          <w:szCs w:val="28"/>
+          <w:lang w:val="ru-RU"/>
+        </w:rPr>
+      </w:pPr>
+      <w:r>
+        <w:rPr>
+          <w:rFonts w:cs="Times New Roman"/>
+          <w:b/>
+          <w:szCs w:val="28"/>
+          <w:lang w:val="ru-RU"/>
+        </w:rPr>
+      </w:r>
+    </w:p>
+    <w:p>
+      <w:pPr>
+        <w:pStyle w:val="Normal"/>
+        <w:jc w:val="center"/>
+        <w:rPr>
+          <w:rFonts w:cs="Times New Roman"/>
+          <w:b/>
+          <w:szCs w:val="28"/>
+          <w:lang w:val="ru-RU"/>
+        </w:rPr>
+      </w:pPr>
+      <w:r>
+        <w:rPr>
+          <w:rFonts w:cs="Times New Roman"/>
+          <w:b/>
+          <w:szCs w:val="28"/>
+          <w:lang w:val="ru-RU"/>
+        </w:rPr>
+      </w:r>
+    </w:p>
+    <w:p>
+      <w:pPr>
+        <w:pStyle w:val="Normal"/>
+        <w:jc w:val="center"/>
+        <w:rPr>
+          <w:rFonts w:cs="Times New Roman"/>
+          <w:b/>
+          <w:szCs w:val="28"/>
+          <w:lang w:val="ru-RU"/>
+        </w:rPr>
+      </w:pPr>
+      <w:r>
+        <w:rPr>
+          <w:rFonts w:cs="Times New Roman"/>
+          <w:b/>
+          <w:szCs w:val="28"/>
+          <w:lang w:val="ru-RU"/>
+        </w:rPr>
+      </w:r>
+    </w:p>
+    <w:p>
+      <w:pPr>
+        <w:pStyle w:val="Normal"/>
+        <w:jc w:val="center"/>
+        <w:rPr>
+          <w:rFonts w:cs="Times New Roman"/>
+          <w:b/>
+          <w:szCs w:val="28"/>
+          <w:lang w:val="ru-RU"/>
+        </w:rPr>
+      </w:pPr>
+      <w:r>
+        <w:rPr>
+          <w:rFonts w:cs="Times New Roman"/>
+          <w:b/>
+          <w:szCs w:val="28"/>
+          <w:lang w:val="ru-RU"/>
+        </w:rPr>
+      </w:r>
+    </w:p>
+    <w:p>
+      <w:pPr>
+        <w:pStyle w:val="Normal"/>
+        <w:jc w:val="center"/>
+        <w:rPr>
+          <w:rFonts w:cs="Times New Roman"/>
+          <w:b/>
+          <w:szCs w:val="28"/>
+          <w:lang w:val="ru-RU"/>
+        </w:rPr>
+      </w:pPr>
+      <w:r>
+        <w:rPr>
+          <w:rFonts w:cs="Times New Roman"/>
+          <w:b/>
+          <w:szCs w:val="28"/>
+          <w:lang w:val="ru-RU"/>
+        </w:rPr>
+      </w:r>
+    </w:p>
+    <w:p>
+      <w:pPr>
+        <w:pStyle w:val="Normal"/>
+        <w:jc w:val="center"/>
+        <w:rPr>
+          <w:rFonts w:cs="Times New Roman"/>
+          <w:b/>
+          <w:szCs w:val="28"/>
+          <w:lang w:val="ru-RU"/>
+        </w:rPr>
+      </w:pPr>
+      <w:r>
+        <w:rPr>
+          <w:rFonts w:cs="Times New Roman"/>
+          <w:b/>
+          <w:szCs w:val="28"/>
+          <w:lang w:val="ru-RU"/>
+        </w:rPr>
+      </w:r>
+    </w:p>
+    <w:p>
+      <w:pPr>
+        <w:pStyle w:val="Normal"/>
+        <w:jc w:val="center"/>
+        <w:rPr>
+          <w:rFonts w:cs="Times New Roman"/>
+          <w:b/>
+          <w:szCs w:val="28"/>
+          <w:lang w:val="ru-RU"/>
+        </w:rPr>
+      </w:pPr>
+      <w:r>
+        <w:rPr>
+          <w:rFonts w:cs="Times New Roman"/>
+          <w:b/>
+          <w:szCs w:val="28"/>
+          <w:lang w:val="ru-RU"/>
+        </w:rPr>
+      </w:r>
+    </w:p>
+    <w:p>
+      <w:pPr>
+        <w:pStyle w:val="Normal"/>
+        <w:jc w:val="center"/>
+        <w:rPr>
+          <w:rFonts w:cs="Times New Roman"/>
+          <w:b/>
+          <w:szCs w:val="28"/>
+          <w:lang w:val="ru-RU"/>
+        </w:rPr>
+      </w:pPr>
+      <w:r>
+        <w:rPr>
+          <w:rFonts w:cs="Times New Roman"/>
+          <w:b/>
+          <w:szCs w:val="28"/>
+          <w:lang w:val="ru-RU"/>
+        </w:rPr>
+      </w:r>
+    </w:p>
+    <w:p>
+      <w:pPr>
+        <w:pStyle w:val="Normal"/>
+        <w:rPr>
+          <w:rFonts w:cs="Times New Roman"/>
+          <w:b/>
+          <w:szCs w:val="28"/>
+          <w:lang w:val="ru-RU"/>
+        </w:rPr>
+      </w:pPr>
+      <w:r>
+        <w:rPr>
+          <w:rFonts w:cs="Times New Roman"/>
+          <w:b/>
+          <w:szCs w:val="28"/>
+          <w:lang w:val="ru-RU"/>
+        </w:rPr>
+      </w:r>
+    </w:p>
+    <w:p>
+      <w:pPr>
+        <w:pStyle w:val="Normal"/>
+        <w:tabs>
+          <w:tab w:val="clear" w:pos="708"/>
+          <w:tab w:val="left" w:pos="1440" w:leader="none"/>
+        </w:tabs>
+        <w:jc w:val="center"/>
+        <w:rPr>
+          <w:lang w:val="ru-RU"/>
+        </w:rPr>
+      </w:pPr>
+      <w:r>
+        <w:rPr/>
+      </w:r>
+      <w:r>
+        <w:br w:type="page"/>
+      </w:r>
+    </w:p>
+    <w:p>
+      <w:pPr>
+        <w:pStyle w:val="Normal"/>
+        <w:tabs>
+          <w:tab w:val="clear" w:pos="708"/>
+          <w:tab w:val="left" w:pos="1440" w:leader="none"/>
+        </w:tabs>
+        <w:jc w:val="center"/>
+        <w:rPr>
+          <w:lang w:val="ru-RU"/>
+        </w:rPr>
+      </w:pPr>
+      <w:r>
+        <w:rPr>
+          <w:rFonts w:cs="Times New Roman"/>
+          <w:b/>
+          <w:color w:val="000000" w:themeColor="text1"/>
+          <w:szCs w:val="28"/>
+        </w:rPr>
+        <w:t>Схема алгоритма:</w:t>
+      </w:r>
+    </w:p>
+    <w:p>
+      <w:pPr>
+        <w:pStyle w:val="Normal"/>
+        <w:tabs>
+          <w:tab w:val="clear" w:pos="708"/>
+          <w:tab w:val="left" w:pos="1440" w:leader="none"/>
+        </w:tabs>
+        <w:jc w:val="center"/>
+        <w:rPr>
+          <w:lang w:val="ru-RU"/>
+        </w:rPr>
+      </w:pPr>
+      <w:r>
+        <w:rPr/>
         <w:drawing>
-          <wp:anchor behindDoc="0" distT="0" distB="0" distL="0" distR="0" simplePos="0" locked="0" layoutInCell="0" allowOverlap="1" relativeHeight="5">
+          <wp:anchor behindDoc="0" distT="0" distB="0" distL="0" distR="0" simplePos="0" locked="0" layoutInCell="0" allowOverlap="1" relativeHeight="7">
             <wp:simplePos x="0" y="0"/>
             <wp:positionH relativeFrom="column">
-              <wp:posOffset>1339215</wp:posOffset>
+              <wp:align>center</wp:align>
             </wp:positionH>
             <wp:positionV relativeFrom="paragraph">
-              <wp:posOffset>1228725</wp:posOffset>
+              <wp:posOffset>635</wp:posOffset>
             </wp:positionV>
-            <wp:extent cx="3771900" cy="1000125"/>
+            <wp:extent cx="1563370" cy="4951095"/>
             <wp:effectExtent l="0" t="0" r="0" b="0"/>
             <wp:wrapSquare wrapText="largest"/>
-            <wp:docPr id="4" name="Изображение3" descr=""/>
+            <wp:docPr id="3" name="Изображение3" descr=""/>
             <wp:cNvGraphicFramePr>
               <a:graphicFrameLocks xmlns:a="http://schemas.openxmlformats.org/drawingml/2006/main" noChangeAspect="1"/>
             </wp:cNvGraphicFramePr>
@@ -4989,7 +5879,7 @@
               <a:graphicData uri="http://schemas.openxmlformats.org/drawingml/2006/picture">
                 <pic:pic xmlns:pic="http://schemas.openxmlformats.org/drawingml/2006/picture">
                   <pic:nvPicPr>
-                    <pic:cNvPr id="4" name="Изображение3" descr=""/>
+                    <pic:cNvPr id="3" name="Изображение3" descr=""/>
                     <pic:cNvPicPr>
                       <a:picLocks noChangeAspect="1" noChangeArrowheads="1"/>
                     </pic:cNvPicPr>
@@ -5003,7 +5893,7 @@
                   <pic:spPr bwMode="auto">
                     <a:xfrm>
                       <a:off x="0" y="0"/>
-                      <a:ext cx="3771900" cy="1000125"/>
+                      <a:ext cx="1563370" cy="4951095"/>
                     </a:xfrm>
                     <a:prstGeom prst="rect">
                       <a:avLst/>
@@ -5014,19 +5904,172 @@
             </a:graphic>
           </wp:anchor>
         </w:drawing>
+      </w:r>
+      <w:r>
+        <w:br w:type="page"/>
+      </w:r>
+    </w:p>
+    <w:p>
+      <w:pPr>
+        <w:pStyle w:val="Normal"/>
+        <w:jc w:val="center"/>
+        <w:rPr>
+          <w:rFonts w:cs="Times New Roman"/>
+          <w:b/>
+          <w:szCs w:val="28"/>
+        </w:rPr>
+      </w:pPr>
+      <w:r>
+        <w:rPr>
+          <w:rFonts w:cs="Times New Roman"/>
+          <w:b/>
+          <w:szCs w:val="28"/>
+          <w:lang w:val="ru-RU"/>
+        </w:rPr>
+        <w:t>Текст</w:t>
+      </w:r>
+      <w:r>
+        <w:rPr>
+          <w:rFonts w:cs="Times New Roman"/>
+          <w:b/>
+          <w:szCs w:val="28"/>
+        </w:rPr>
+        <w:t xml:space="preserve"> </w:t>
+      </w:r>
+      <w:r>
+        <w:rPr>
+          <w:rFonts w:cs="Times New Roman"/>
+          <w:b/>
+          <w:szCs w:val="28"/>
+          <w:lang w:val="ru-RU"/>
+        </w:rPr>
+        <w:t>программы</w:t>
+      </w:r>
+    </w:p>
+    <w:p>
+      <w:pPr>
+        <w:pStyle w:val="Normal"/>
+        <w:spacing w:lineRule="auto" w:line="240" w:before="0" w:after="0"/>
+        <w:rPr>
+          <w:rFonts w:cs="Times New Roman"/>
+          <w:szCs w:val="28"/>
+        </w:rPr>
+      </w:pPr>
+      <w:r>
+        <w:rPr>
+          <w:rFonts w:cs="Times New Roman"/>
+          <w:szCs w:val="28"/>
+          <w:lang w:val="ru-RU"/>
+        </w:rPr>
+        <w:t>using System;</w:t>
+        <w:br/>
+        <w:t>class HelloWorld {</w:t>
+        <w:br/>
+        <w:t xml:space="preserve">  static void Main() {</w:t>
+        <w:br/>
+        <w:t xml:space="preserve">    double a = 0, b = Math.Pow(2,Math.PI), n = 18;</w:t>
+        <w:br/>
+        <w:t xml:space="preserve">    double F1, F2;</w:t>
+        <w:br/>
+        <w:t xml:space="preserve">    for (double x = a; x &lt;= b; x+=(b-a)/n){</w:t>
+        <w:br/>
+        <w:t xml:space="preserve">        F1 = 5-3*Math.Cos(x);</w:t>
+        <w:br/>
+        <w:t xml:space="preserve">        F2 = Math.Sqrt(1+Math.Sin(x)*Math.Sin(x));</w:t>
+        <w:br/>
+        <w:t xml:space="preserve">        Console.WriteLine("F1: " + F1 + "\t" + "F2: " + F2);</w:t>
+        <w:br/>
+        <w:t xml:space="preserve">    }</w:t>
+        <w:br/>
+        <w:t xml:space="preserve">  }</w:t>
+        <w:br/>
+        <w:t>}</w:t>
+      </w:r>
+      <w:r>
+        <w:br w:type="page"/>
+      </w:r>
+    </w:p>
+    <w:p>
+      <w:pPr>
+        <w:pStyle w:val="Normal"/>
+        <w:spacing w:lineRule="auto" w:line="240" w:before="0" w:after="0"/>
+        <w:jc w:val="center"/>
+        <w:rPr/>
+      </w:pPr>
+      <w:r>
+        <w:rPr>
+          <w:rFonts w:cs="Times New Roman"/>
+          <w:b/>
+          <w:szCs w:val="28"/>
+          <w:lang w:val="ru-RU"/>
+        </w:rPr>
+        <w:t>Пример работы программы</w:t>
+      </w:r>
+    </w:p>
+    <w:p>
+      <w:pPr>
+        <w:pStyle w:val="Normal"/>
+        <w:spacing w:lineRule="auto" w:line="240" w:before="0" w:after="0"/>
+        <w:rPr>
+          <w:rFonts w:cs="Times New Roman"/>
+          <w:szCs w:val="28"/>
+          <w:lang w:val="ru-RU"/>
+        </w:rPr>
+      </w:pPr>
+      <w:r>
+        <w:rPr>
+          <w:rFonts w:cs="Times New Roman"/>
+          <w:szCs w:val="28"/>
+          <w:lang w:val="ru-RU"/>
+        </w:rPr>
+      </w:r>
+    </w:p>
+    <w:p>
+      <w:pPr>
+        <w:pStyle w:val="Normal"/>
+        <w:rPr>
+          <w:rFonts w:cs="Times New Roman"/>
+          <w:color w:val="000000"/>
+          <w:szCs w:val="28"/>
+          <w:lang w:val="ru-RU"/>
+        </w:rPr>
+      </w:pPr>
+      <w:r>
+        <w:rPr>
+          <w:rFonts w:cs="Times New Roman"/>
+          <w:color w:val="000000"/>
+          <w:szCs w:val="28"/>
+          <w:lang w:val="ru-RU"/>
+        </w:rPr>
+        <w:t>После выполнения программы на экран выводится:</w:t>
+      </w:r>
+    </w:p>
+    <w:p>
+      <w:pPr>
+        <w:pStyle w:val="Normal"/>
+        <w:spacing w:before="0" w:after="160"/>
+        <w:rPr>
+          <w:rFonts w:cs="Times New Roman"/>
+          <w:color w:val="000000"/>
+          <w:szCs w:val="28"/>
+          <w:lang w:val="ru-RU"/>
+        </w:rPr>
+      </w:pPr>
+      <w:r>
+        <w:rPr/>
         <w:drawing>
-          <wp:anchor behindDoc="0" distT="0" distB="0" distL="0" distR="0" simplePos="0" locked="0" layoutInCell="0" allowOverlap="1" relativeHeight="6">
+          <wp:anchor behindDoc="0" distT="0" distB="0" distL="0" distR="0" simplePos="0" locked="0" layoutInCell="0" allowOverlap="1" relativeHeight="8">
             <wp:simplePos x="0" y="0"/>
             <wp:positionH relativeFrom="column">
-              <wp:posOffset>1358265</wp:posOffset>
+              <wp:align>center</wp:align>
             </wp:positionH>
             <wp:positionV relativeFrom="paragraph">
-              <wp:posOffset>2356485</wp:posOffset>
+              <wp:posOffset>635</wp:posOffset>
             </wp:positionV>
-            <wp:extent cx="3543300" cy="1104900"/>
+            <wp:extent cx="4295775" cy="3781425"/>
             <wp:effectExtent l="0" t="0" r="0" b="0"/>
             <wp:wrapSquare wrapText="largest"/>
-            <wp:docPr id="5" name="Изображение4" descr=""/>
+            <wp:docPr id="4" name="Изображение4" descr=""/>
             <wp:cNvGraphicFramePr>
               <a:graphicFrameLocks xmlns:a="http://schemas.openxmlformats.org/drawingml/2006/main" noChangeAspect="1"/>
             </wp:cNvGraphicFramePr>
@@ -5034,7 +6077,7 @@
               <a:graphicData uri="http://schemas.openxmlformats.org/drawingml/2006/picture">
                 <pic:pic xmlns:pic="http://schemas.openxmlformats.org/drawingml/2006/picture">
                   <pic:nvPicPr>
-                    <pic:cNvPr id="5" name="Изображение4" descr=""/>
+                    <pic:cNvPr id="4" name="Изображение4" descr=""/>
                     <pic:cNvPicPr>
                       <a:picLocks noChangeAspect="1" noChangeArrowheads="1"/>
                     </pic:cNvPicPr>
@@ -5048,7 +6091,7 @@
                   <pic:spPr bwMode="auto">
                     <a:xfrm>
                       <a:off x="0" y="0"/>
-                      <a:ext cx="3543300" cy="1104900"/>
+                      <a:ext cx="4295775" cy="3781425"/>
                     </a:xfrm>
                     <a:prstGeom prst="rect">
                       <a:avLst/>
@@ -5059,55 +6102,10 @@
             </a:graphic>
           </wp:anchor>
         </w:drawing>
-        <w:drawing>
-          <wp:anchor behindDoc="0" distT="0" distB="0" distL="0" distR="0" simplePos="0" locked="0" layoutInCell="0" allowOverlap="1" relativeHeight="7">
-            <wp:simplePos x="0" y="0"/>
-            <wp:positionH relativeFrom="column">
-              <wp:posOffset>1580515</wp:posOffset>
-            </wp:positionH>
-            <wp:positionV relativeFrom="paragraph">
-              <wp:posOffset>3664585</wp:posOffset>
-            </wp:positionV>
-            <wp:extent cx="3190875" cy="1019175"/>
-            <wp:effectExtent l="0" t="0" r="0" b="0"/>
-            <wp:wrapSquare wrapText="largest"/>
-            <wp:docPr id="6" name="Изображение5" descr=""/>
-            <wp:cNvGraphicFramePr>
-              <a:graphicFrameLocks xmlns:a="http://schemas.openxmlformats.org/drawingml/2006/main" noChangeAspect="1"/>
-            </wp:cNvGraphicFramePr>
-            <a:graphic xmlns:a="http://schemas.openxmlformats.org/drawingml/2006/main">
-              <a:graphicData uri="http://schemas.openxmlformats.org/drawingml/2006/picture">
-                <pic:pic xmlns:pic="http://schemas.openxmlformats.org/drawingml/2006/picture">
-                  <pic:nvPicPr>
-                    <pic:cNvPr id="6" name="Изображение5" descr=""/>
-                    <pic:cNvPicPr>
-                      <a:picLocks noChangeAspect="1" noChangeArrowheads="1"/>
-                    </pic:cNvPicPr>
-                  </pic:nvPicPr>
-                  <pic:blipFill>
-                    <a:blip r:embed="rId6"/>
-                    <a:stretch>
-                      <a:fillRect/>
-                    </a:stretch>
-                  </pic:blipFill>
-                  <pic:spPr bwMode="auto">
-                    <a:xfrm>
-                      <a:off x="0" y="0"/>
-                      <a:ext cx="3190875" cy="1019175"/>
-                    </a:xfrm>
-                    <a:prstGeom prst="rect">
-                      <a:avLst/>
-                    </a:prstGeom>
-                  </pic:spPr>
-                </pic:pic>
-              </a:graphicData>
-            </a:graphic>
-          </wp:anchor>
-        </w:drawing>
       </w:r>
     </w:p>
     <w:sectPr>
-      <w:footerReference w:type="default" r:id="rId7"/>
+      <w:footerReference w:type="default" r:id="rId6"/>
       <w:type w:val="nextPage"/>
       <w:pgSz w:w="11906" w:h="16838"/>
       <w:pgMar w:left="1701" w:right="567" w:gutter="0" w:header="0" w:top="1134" w:footer="461" w:bottom="1134"/>
@@ -5128,7 +6126,7 @@
         <w:docPartGallery w:val="Page Numbers (Bottom of Page)"/>
         <w:docPartUnique w:val="true"/>
       </w:docPartObj>
-      <w:id w:val="840408939"/>
+      <w:id w:val="611251049"/>
     </w:sdtPr>
     <w:sdtContent>
       <w:p>
@@ -5151,7 +6149,7 @@
         </w:r>
         <w:r>
           <w:rPr/>
-          <w:t>6</w:t>
+          <w:t>8</w:t>
         </w:r>
         <w:r>
           <w:rPr/>
@@ -5606,6 +6604,21 @@
     <w:pPr/>
     <w:rPr/>
   </w:style>
+  <w:style w:type="paragraph" w:styleId="BodyText2">
+    <w:name w:val="Body Text 2"/>
+    <w:basedOn w:val="Normal"/>
+    <w:qFormat/>
+    <w:pPr>
+      <w:suppressAutoHyphens w:val="true"/>
+      <w:spacing w:lineRule="auto" w:line="240" w:before="0" w:after="0"/>
+      <w:jc w:val="both"/>
+    </w:pPr>
+    <w:rPr>
+      <w:rFonts w:eastAsia="Times New Roman" w:cs="Times New Roman"/>
+      <w:szCs w:val="20"/>
+      <w:lang w:val="ru-RU" w:eastAsia="ru-RU"/>
+    </w:rPr>
+  </w:style>
   <w:style w:type="numbering" w:styleId="NoList" w:default="1">
     <w:name w:val="No List"/>
     <w:uiPriority w:val="99"/>

--- a/OmGTU MO-231/lab 2/Laboratornaya_rabota_3.docx
+++ b/OmGTU MO-231/lab 2/Laboratornaya_rabota_3.docx
@@ -136,8 +136,8 @@
         <w:tblLook w:firstRow="0" w:noVBand="0" w:lastRow="0" w:firstColumn="0" w:lastColumn="0" w:noHBand="0" w:val="0000"/>
       </w:tblPr>
       <w:tblGrid>
-        <w:gridCol w:w="2737"/>
-        <w:gridCol w:w="7402"/>
+        <w:gridCol w:w="2736"/>
+        <w:gridCol w:w="7403"/>
       </w:tblGrid>
       <w:tr>
         <w:trPr>
@@ -145,7 +145,7 @@
         </w:trPr>
         <w:tc>
           <w:tcPr>
-            <w:tcW w:w="2737" w:type="dxa"/>
+            <w:tcW w:w="2736" w:type="dxa"/>
             <w:tcBorders/>
           </w:tcPr>
           <w:p>
@@ -175,7 +175,7 @@
         </w:tc>
         <w:tc>
           <w:tcPr>
-            <w:tcW w:w="7402" w:type="dxa"/>
+            <w:tcW w:w="7403" w:type="dxa"/>
             <w:tcBorders>
               <w:bottom w:val="single" w:sz="4" w:space="0" w:color="000000"/>
             </w:tcBorders>
@@ -216,7 +216,7 @@
         </w:trPr>
         <w:tc>
           <w:tcPr>
-            <w:tcW w:w="2737" w:type="dxa"/>
+            <w:tcW w:w="2736" w:type="dxa"/>
             <w:tcBorders/>
           </w:tcPr>
           <w:p>
@@ -250,7 +250,7 @@
         </w:tc>
         <w:tc>
           <w:tcPr>
-            <w:tcW w:w="7402" w:type="dxa"/>
+            <w:tcW w:w="7403" w:type="dxa"/>
             <w:tcBorders/>
           </w:tcPr>
           <w:p>
@@ -290,7 +290,7 @@
         </w:trPr>
         <w:tc>
           <w:tcPr>
-            <w:tcW w:w="2737" w:type="dxa"/>
+            <w:tcW w:w="2736" w:type="dxa"/>
             <w:tcBorders/>
           </w:tcPr>
           <w:p>
@@ -320,7 +320,7 @@
         </w:tc>
         <w:tc>
           <w:tcPr>
-            <w:tcW w:w="7402" w:type="dxa"/>
+            <w:tcW w:w="7403" w:type="dxa"/>
             <w:tcBorders>
               <w:bottom w:val="single" w:sz="4" w:space="0" w:color="000000"/>
             </w:tcBorders>
@@ -362,7 +362,7 @@
         </w:trPr>
         <w:tc>
           <w:tcPr>
-            <w:tcW w:w="2737" w:type="dxa"/>
+            <w:tcW w:w="2736" w:type="dxa"/>
             <w:tcBorders/>
           </w:tcPr>
           <w:p>
@@ -396,7 +396,7 @@
         </w:tc>
         <w:tc>
           <w:tcPr>
-            <w:tcW w:w="7402" w:type="dxa"/>
+            <w:tcW w:w="7403" w:type="dxa"/>
             <w:tcBorders/>
           </w:tcPr>
           <w:p>
@@ -558,7 +558,17 @@
           <w:szCs w:val="28"/>
           <w:lang w:val="ru-RU"/>
         </w:rPr>
-        <w:t xml:space="preserve">Лабораторная работа 1 </w:t>
+        <w:t xml:space="preserve">Лабораторная работа </w:t>
+      </w:r>
+      <w:r>
+        <w:rPr>
+          <w:rFonts w:cs="Times New Roman"/>
+          <w:b/>
+          <w:color w:val="000000"/>
+          <w:szCs w:val="28"/>
+          <w:lang w:val="ru-RU"/>
+        </w:rPr>
+        <w:t>3</w:t>
       </w:r>
     </w:p>
     <w:p>
@@ -1033,8 +1043,8 @@
         <w:tblLook w:firstRow="0" w:noVBand="0" w:lastRow="0" w:firstColumn="0" w:lastColumn="0" w:noHBand="0" w:val="0000"/>
       </w:tblPr>
       <w:tblGrid>
-        <w:gridCol w:w="1230"/>
-        <w:gridCol w:w="1240"/>
+        <w:gridCol w:w="1229"/>
+        <w:gridCol w:w="1241"/>
         <w:gridCol w:w="615"/>
         <w:gridCol w:w="884"/>
         <w:gridCol w:w="713"/>
@@ -1050,7 +1060,7 @@
         </w:trPr>
         <w:tc>
           <w:tcPr>
-            <w:tcW w:w="1230" w:type="dxa"/>
+            <w:tcW w:w="1229" w:type="dxa"/>
             <w:tcBorders/>
           </w:tcPr>
           <w:p>
@@ -1084,7 +1094,7 @@
         </w:tc>
         <w:tc>
           <w:tcPr>
-            <w:tcW w:w="1240" w:type="dxa"/>
+            <w:tcW w:w="1241" w:type="dxa"/>
             <w:tcBorders/>
           </w:tcPr>
           <w:p>
@@ -1220,7 +1230,7 @@
         </w:trPr>
         <w:tc>
           <w:tcPr>
-            <w:tcW w:w="1230" w:type="dxa"/>
+            <w:tcW w:w="1229" w:type="dxa"/>
             <w:tcBorders/>
           </w:tcPr>
           <w:p>
@@ -1250,7 +1260,7 @@
         </w:tc>
         <w:tc>
           <w:tcPr>
-            <w:tcW w:w="1240" w:type="dxa"/>
+            <w:tcW w:w="1241" w:type="dxa"/>
             <w:tcBorders/>
           </w:tcPr>
           <w:p>
@@ -1382,7 +1392,7 @@
         </w:trPr>
         <w:tc>
           <w:tcPr>
-            <w:tcW w:w="1230" w:type="dxa"/>
+            <w:tcW w:w="1229" w:type="dxa"/>
             <w:tcBorders/>
           </w:tcPr>
           <w:p>
@@ -1414,7 +1424,7 @@
         </w:tc>
         <w:tc>
           <w:tcPr>
-            <w:tcW w:w="1240" w:type="dxa"/>
+            <w:tcW w:w="1241" w:type="dxa"/>
             <w:tcBorders/>
           </w:tcPr>
           <w:p>
@@ -1664,7 +1674,7 @@
         </w:trPr>
         <w:tc>
           <w:tcPr>
-            <w:tcW w:w="1230" w:type="dxa"/>
+            <w:tcW w:w="1229" w:type="dxa"/>
             <w:tcBorders/>
           </w:tcPr>
           <w:p>
@@ -1694,7 +1704,7 @@
         </w:tc>
         <w:tc>
           <w:tcPr>
-            <w:tcW w:w="1240" w:type="dxa"/>
+            <w:tcW w:w="1241" w:type="dxa"/>
             <w:tcBorders/>
           </w:tcPr>
           <w:p>
@@ -2117,7 +2127,7 @@
         </w:trPr>
         <w:tc>
           <w:tcPr>
-            <w:tcW w:w="1230" w:type="dxa"/>
+            <w:tcW w:w="1229" w:type="dxa"/>
             <w:tcBorders/>
           </w:tcPr>
           <w:p>
@@ -2152,7 +2162,7 @@
         </w:tc>
         <w:tc>
           <w:tcPr>
-            <w:tcW w:w="1240" w:type="dxa"/>
+            <w:tcW w:w="1241" w:type="dxa"/>
             <w:tcBorders/>
           </w:tcPr>
           <w:p>
@@ -2263,7 +2273,7 @@
         </w:trPr>
         <w:tc>
           <w:tcPr>
-            <w:tcW w:w="1230" w:type="dxa"/>
+            <w:tcW w:w="1229" w:type="dxa"/>
             <w:tcBorders/>
           </w:tcPr>
           <w:p>
@@ -2295,7 +2305,7 @@
         </w:tc>
         <w:tc>
           <w:tcPr>
-            <w:tcW w:w="1240" w:type="dxa"/>
+            <w:tcW w:w="1241" w:type="dxa"/>
             <w:tcBorders/>
           </w:tcPr>
           <w:p>
@@ -2436,7 +2446,7 @@
         </w:trPr>
         <w:tc>
           <w:tcPr>
-            <w:tcW w:w="1230" w:type="dxa"/>
+            <w:tcW w:w="1229" w:type="dxa"/>
             <w:tcBorders/>
           </w:tcPr>
           <w:p>
@@ -2471,7 +2481,7 @@
         </w:tc>
         <w:tc>
           <w:tcPr>
-            <w:tcW w:w="1240" w:type="dxa"/>
+            <w:tcW w:w="1241" w:type="dxa"/>
             <w:tcBorders/>
           </w:tcPr>
           <w:p>
@@ -2621,7 +2631,7 @@
         </w:trPr>
         <w:tc>
           <w:tcPr>
-            <w:tcW w:w="1230" w:type="dxa"/>
+            <w:tcW w:w="1229" w:type="dxa"/>
             <w:tcBorders/>
           </w:tcPr>
           <w:p>
@@ -2653,7 +2663,7 @@
         </w:tc>
         <w:tc>
           <w:tcPr>
-            <w:tcW w:w="1240" w:type="dxa"/>
+            <w:tcW w:w="1241" w:type="dxa"/>
             <w:tcBorders/>
           </w:tcPr>
           <w:p>
@@ -2762,7 +2772,7 @@
         </w:trPr>
         <w:tc>
           <w:tcPr>
-            <w:tcW w:w="1230" w:type="dxa"/>
+            <w:tcW w:w="1229" w:type="dxa"/>
             <w:tcBorders/>
           </w:tcPr>
           <w:p>
@@ -2797,7 +2807,7 @@
         </w:tc>
         <w:tc>
           <w:tcPr>
-            <w:tcW w:w="1240" w:type="dxa"/>
+            <w:tcW w:w="1241" w:type="dxa"/>
             <w:tcBorders/>
           </w:tcPr>
           <w:p>
@@ -2908,7 +2918,7 @@
         </w:trPr>
         <w:tc>
           <w:tcPr>
-            <w:tcW w:w="1230" w:type="dxa"/>
+            <w:tcW w:w="1229" w:type="dxa"/>
             <w:tcBorders/>
           </w:tcPr>
           <w:p>
@@ -2940,7 +2950,7 @@
         </w:tc>
         <w:tc>
           <w:tcPr>
-            <w:tcW w:w="1240" w:type="dxa"/>
+            <w:tcW w:w="1241" w:type="dxa"/>
             <w:tcBorders/>
           </w:tcPr>
           <w:p>
@@ -3075,7 +3085,7 @@
         </w:trPr>
         <w:tc>
           <w:tcPr>
-            <w:tcW w:w="1230" w:type="dxa"/>
+            <w:tcW w:w="1229" w:type="dxa"/>
             <w:tcBorders/>
           </w:tcPr>
           <w:p>
@@ -3105,7 +3115,7 @@
         </w:tc>
         <w:tc>
           <w:tcPr>
-            <w:tcW w:w="1240" w:type="dxa"/>
+            <w:tcW w:w="1241" w:type="dxa"/>
             <w:tcBorders/>
           </w:tcPr>
           <w:p>
@@ -3537,7 +3547,7 @@
           <w:hyperlink w:anchor="_Toc147832292">
             <w:r>
               <w:rPr>
-                <w:rStyle w:val="Style16"/>
+                <w:rStyle w:val="-"/>
                 <w:rFonts w:cs="Times New Roman" w:ascii="Times New Roman" w:hAnsi="Times New Roman"/>
                 <w:vanish w:val="false"/>
                 <w:sz w:val="28"/>
@@ -3547,7 +3557,7 @@
             </w:r>
             <w:r>
               <w:rPr>
-                <w:rStyle w:val="Style16"/>
+                <w:rStyle w:val="-"/>
                 <w:rFonts w:eastAsia="Calibri" w:cs="Times New Roman" w:ascii="Times New Roman" w:hAnsi="Times New Roman" w:eastAsiaTheme="minorHAnsi"/>
                 <w:sz w:val="28"/>
                 <w:szCs w:val="28"/>
@@ -3575,18 +3585,42 @@
             </w:r>
             <w:r>
               <w:rPr>
-                <w:rStyle w:val="Style16"/>
-                <w:rFonts w:cs="Times New Roman" w:ascii="Times New Roman" w:hAnsi="Times New Roman"/>
-                <w:vanish w:val="false"/>
-                <w:sz w:val="28"/>
-                <w:szCs w:val="28"/>
-              </w:rPr>
-              <w:tab/>
-              <w:t>3</w:t>
+                <w:rStyle w:val="-"/>
+                <w:vanish/>
+              </w:rPr>
+              <w:fldChar w:fldCharType="begin"/>
             </w:r>
             <w:r>
               <w:rPr>
                 <w:webHidden/>
+              </w:rPr>
+              <w:fldChar w:fldCharType="end"/>
+            </w:r>
+            <w:r>
+              <w:rPr>
+                <w:rStyle w:val="-"/>
+                <w:vanish/>
+              </w:rPr>
+              <w:instrText xml:space="preserve"> PAGEREF _Toc147832292 \h </w:instrText>
+            </w:r>
+            <w:r>
+              <w:rPr>
+                <w:rStyle w:val="-"/>
+                <w:vanish/>
+              </w:rPr>
+              <w:fldChar w:fldCharType="separate"/>
+            </w:r>
+            <w:r>
+              <w:rPr>
+                <w:rStyle w:val="-"/>
+                <w:vanish/>
+              </w:rPr>
+              <w:t>Ошибка: источник перекрёстной ссылки не найден</w:t>
+            </w:r>
+            <w:r>
+              <w:rPr>
+                <w:rStyle w:val="-"/>
+                <w:vanish/>
               </w:rPr>
               <w:fldChar w:fldCharType="end"/>
             </w:r>
@@ -3622,19 +3656,37 @@
             </w:r>
             <w:r>
               <w:rPr>
-                <w:rStyle w:val="Style16"/>
-                <w:rFonts w:cs="Times New Roman" w:ascii="Times New Roman" w:hAnsi="Times New Roman"/>
-                <w:vanish w:val="false"/>
-                <w:sz w:val="28"/>
-                <w:szCs w:val="28"/>
-              </w:rPr>
-              <w:t>2. ОБЩАЯ СХЕМА АЛГОРИТМА</w:t>
-              <w:tab/>
-              <w:t>4</w:t>
+                <w:vanish/>
+              </w:rPr>
+              <w:fldChar w:fldCharType="begin"/>
             </w:r>
             <w:r>
               <w:rPr>
                 <w:webHidden/>
+              </w:rPr>
+              <w:fldChar w:fldCharType="end"/>
+            </w:r>
+            <w:r>
+              <w:rPr>
+                <w:vanish/>
+              </w:rPr>
+              <w:instrText xml:space="preserve"> PAGEREF _Toc147832293 \h </w:instrText>
+            </w:r>
+            <w:r>
+              <w:rPr>
+                <w:vanish/>
+              </w:rPr>
+              <w:fldChar w:fldCharType="separate"/>
+            </w:r>
+            <w:r>
+              <w:rPr>
+                <w:vanish/>
+              </w:rPr>
+              <w:t>Ошибка: источник перекрёстной ссылки не найден</w:t>
+            </w:r>
+            <w:r>
+              <w:rPr>
+                <w:vanish/>
               </w:rPr>
               <w:fldChar w:fldCharType="end"/>
             </w:r>
@@ -3670,19 +3722,37 @@
             </w:r>
             <w:r>
               <w:rPr>
-                <w:rStyle w:val="Style16"/>
-                <w:rFonts w:cs="Times New Roman" w:ascii="Times New Roman" w:hAnsi="Times New Roman"/>
-                <w:vanish w:val="false"/>
-                <w:sz w:val="28"/>
-                <w:szCs w:val="28"/>
-              </w:rPr>
-              <w:t>3. ТЕКСТ ПРОГРАММЫ НА C#</w:t>
-              <w:tab/>
-              <w:t>5</w:t>
+                <w:vanish/>
+              </w:rPr>
+              <w:fldChar w:fldCharType="begin"/>
             </w:r>
             <w:r>
               <w:rPr>
                 <w:webHidden/>
+              </w:rPr>
+              <w:fldChar w:fldCharType="end"/>
+            </w:r>
+            <w:r>
+              <w:rPr>
+                <w:vanish/>
+              </w:rPr>
+              <w:instrText xml:space="preserve"> PAGEREF _Toc147832294 \h </w:instrText>
+            </w:r>
+            <w:r>
+              <w:rPr>
+                <w:vanish/>
+              </w:rPr>
+              <w:fldChar w:fldCharType="separate"/>
+            </w:r>
+            <w:r>
+              <w:rPr>
+                <w:vanish/>
+              </w:rPr>
+              <w:t>Ошибка: источник перекрёстной ссылки не найден</w:t>
+            </w:r>
+            <w:r>
+              <w:rPr>
+                <w:vanish/>
               </w:rPr>
               <w:fldChar w:fldCharType="end"/>
             </w:r>
@@ -3718,19 +3788,37 @@
             </w:r>
             <w:r>
               <w:rPr>
-                <w:rStyle w:val="Style16"/>
-                <w:rFonts w:cs="Times New Roman" w:ascii="Times New Roman" w:hAnsi="Times New Roman"/>
-                <w:vanish w:val="false"/>
-                <w:sz w:val="28"/>
-                <w:szCs w:val="28"/>
-              </w:rPr>
-              <w:t>4. ПРИМЕР РАБОТЫ</w:t>
-              <w:tab/>
-              <w:t>6</w:t>
+                <w:vanish/>
+              </w:rPr>
+              <w:fldChar w:fldCharType="begin"/>
             </w:r>
             <w:r>
               <w:rPr>
                 <w:webHidden/>
+              </w:rPr>
+              <w:fldChar w:fldCharType="end"/>
+            </w:r>
+            <w:r>
+              <w:rPr>
+                <w:vanish/>
+              </w:rPr>
+              <w:instrText xml:space="preserve"> PAGEREF _Toc147832295 \h </w:instrText>
+            </w:r>
+            <w:r>
+              <w:rPr>
+                <w:vanish/>
+              </w:rPr>
+              <w:fldChar w:fldCharType="separate"/>
+            </w:r>
+            <w:r>
+              <w:rPr>
+                <w:vanish/>
+              </w:rPr>
+              <w:t>Ошибка: источник перекрёстной ссылки не найден</w:t>
+            </w:r>
+            <w:r>
+              <w:rPr>
+                <w:vanish/>
               </w:rPr>
               <w:fldChar w:fldCharType="end"/>
             </w:r>
@@ -4189,55 +4277,7 @@
           <w:szCs w:val="30"/>
           <w:lang w:val="ru-RU"/>
         </w:rPr>
-        <w:t>Для заданн</w:t>
-      </w:r>
-      <w:r>
-        <w:rPr>
-          <w:sz w:val="30"/>
-          <w:szCs w:val="30"/>
-          <w:lang w:val="ru-RU"/>
-        </w:rPr>
-        <w:t>ого</w:t>
-      </w:r>
-      <w:r>
-        <w:rPr>
-          <w:sz w:val="30"/>
-          <w:szCs w:val="30"/>
-          <w:lang w:val="ru-RU"/>
-        </w:rPr>
-        <w:t xml:space="preserve"> с клавиатуры значени</w:t>
-      </w:r>
-      <w:r>
-        <w:rPr>
-          <w:sz w:val="30"/>
-          <w:szCs w:val="30"/>
-          <w:lang w:val="ru-RU"/>
-        </w:rPr>
-        <w:t>я</w:t>
-      </w:r>
-      <w:r>
-        <w:rPr>
-          <w:sz w:val="30"/>
-          <w:szCs w:val="30"/>
-          <w:lang w:val="ru-RU"/>
-        </w:rPr>
-        <w:t xml:space="preserve"> переменн</w:t>
-      </w:r>
-      <w:r>
-        <w:rPr>
-          <w:sz w:val="30"/>
-          <w:szCs w:val="30"/>
-          <w:lang w:val="ru-RU"/>
-        </w:rPr>
-        <w:t>ой</w:t>
-      </w:r>
-      <w:r>
-        <w:rPr>
-          <w:sz w:val="30"/>
-          <w:szCs w:val="30"/>
-          <w:lang w:val="ru-RU"/>
-        </w:rPr>
-        <w:t xml:space="preserve"> </w:t>
+        <w:t xml:space="preserve">Для заданного с клавиатуры значения переменной </w:t>
       </w:r>
       <w:r>
         <w:rPr>
@@ -4375,13 +4415,7 @@
         <w:t xml:space="preserve">/10! = 1 + </w:t>
       </w:r>
       <w:r>
-        <w:rPr>
-          <w:b w:val="false"/>
-          <w:bCs w:val="false"/>
-          <w:sz w:val="30"/>
-          <w:szCs w:val="30"/>
-          <w:lang w:eastAsia="ru-RU"/>
-        </w:rPr>
+        <w:rPr/>
       </w:r>
       <m:oMath xmlns:m="http://schemas.openxmlformats.org/officeDocument/2006/math">
         <m:nary>
@@ -4557,9 +4591,14 @@
         </w:rPr>
       </w:pPr>
       <w:r>
-        <w:rPr/>
+        <w:rPr>
+          <w:rFonts w:eastAsia="Times New Roman" w:cs="Times New Roman"/>
+          <w:color w:val="000000"/>
+          <w:szCs w:val="28"/>
+          <w:lang w:val="ru-RU"/>
+        </w:rPr>
         <w:drawing>
-          <wp:anchor behindDoc="0" distT="0" distB="0" distL="0" distR="0" simplePos="0" locked="0" layoutInCell="0" allowOverlap="1" relativeHeight="3">
+          <wp:anchor behindDoc="0" distT="0" distB="0" distL="0" distR="0" simplePos="0" locked="0" layoutInCell="0" allowOverlap="1" relativeHeight="2">
             <wp:simplePos x="0" y="0"/>
             <wp:positionH relativeFrom="column">
               <wp:align>center</wp:align>
@@ -4754,9 +4793,14 @@
         </w:rPr>
       </w:pPr>
       <w:r>
-        <w:rPr/>
+        <w:rPr>
+          <w:rFonts w:cs="Times New Roman"/>
+          <w:b/>
+          <w:szCs w:val="28"/>
+          <w:lang w:val="ru-RU"/>
+        </w:rPr>
         <w:drawing>
-          <wp:anchor behindDoc="0" distT="0" distB="0" distL="0" distR="0" simplePos="0" locked="0" layoutInCell="0" allowOverlap="1" relativeHeight="4">
+          <wp:anchor behindDoc="0" distT="0" distB="0" distL="0" distR="0" simplePos="0" locked="0" layoutInCell="0" allowOverlap="1" relativeHeight="3">
             <wp:simplePos x="0" y="0"/>
             <wp:positionH relativeFrom="column">
               <wp:posOffset>865505</wp:posOffset>
@@ -5216,11 +5260,7 @@
               <w:t>2</w:t>
             </w:r>
             <w:r>
-              <w:rPr>
-                <w:sz w:val="30"/>
-                <w:szCs w:val="30"/>
-                <w:lang w:val="ru-RU"/>
-              </w:rPr>
+              <w:rPr/>
             </w:r>
             <m:oMath xmlns:m="http://schemas.openxmlformats.org/officeDocument/2006/math">
               <m:r>
@@ -5336,12 +5376,7 @@
               </w:rPr>
             </w:pPr>
             <w:r>
-              <w:rPr>
-                <w:rFonts w:eastAsia="Times New Roman" w:cs="Times New Roman"/>
-                <w:sz w:val="30"/>
-                <w:szCs w:val="30"/>
-                <w:lang w:eastAsia="ru-RU"/>
-              </w:rPr>
+              <w:rPr/>
             </w:r>
             <m:oMathPara xmlns:m="http://schemas.openxmlformats.org/officeDocument/2006/math">
               <m:oMathParaPr>
@@ -5817,7 +5852,9 @@
         </w:rPr>
       </w:pPr>
       <w:r>
-        <w:rPr/>
+        <w:rPr>
+          <w:lang w:val="ru-RU"/>
+        </w:rPr>
       </w:r>
       <w:r>
         <w:br w:type="page"/>
@@ -5858,9 +5895,11 @@
         </w:rPr>
       </w:pPr>
       <w:r>
-        <w:rPr/>
+        <w:rPr>
+          <w:lang w:val="ru-RU"/>
+        </w:rPr>
         <w:drawing>
-          <wp:anchor behindDoc="0" distT="0" distB="0" distL="0" distR="0" simplePos="0" locked="0" layoutInCell="0" allowOverlap="1" relativeHeight="7">
+          <wp:anchor behindDoc="0" distT="0" distB="0" distL="0" distR="0" simplePos="0" locked="0" layoutInCell="0" allowOverlap="1" relativeHeight="4">
             <wp:simplePos x="0" y="0"/>
             <wp:positionH relativeFrom="column">
               <wp:align>center</wp:align>
@@ -6058,7 +6097,7 @@
       <w:r>
         <w:rPr/>
         <w:drawing>
-          <wp:anchor behindDoc="0" distT="0" distB="0" distL="0" distR="0" simplePos="0" locked="0" layoutInCell="0" allowOverlap="1" relativeHeight="8">
+          <wp:anchor behindDoc="0" distT="0" distB="0" distL="0" distR="0" simplePos="0" locked="0" layoutInCell="0" allowOverlap="1" relativeHeight="5">
             <wp:simplePos x="0" y="0"/>
             <wp:positionH relativeFrom="column">
               <wp:align>center</wp:align>
@@ -6126,7 +6165,7 @@
         <w:docPartGallery w:val="Page Numbers (Bottom of Page)"/>
         <w:docPartUnique w:val="true"/>
       </w:docPartObj>
-      <w:id w:val="611251049"/>
+      <w:id w:val="701125130"/>
     </w:sdtPr>
     <w:sdtContent>
       <w:p>
@@ -6149,7 +6188,7 @@
         </w:r>
         <w:r>
           <w:rPr/>
-          <w:t>8</w:t>
+          <w:t>10</w:t>
         </w:r>
         <w:r>
           <w:rPr/>

--- a/OmGTU MO-231/lab 2/Laboratornaya_rabota_3.docx
+++ b/OmGTU MO-231/lab 2/Laboratornaya_rabota_3.docx
@@ -136,8 +136,8 @@
         <w:tblLook w:firstRow="0" w:noVBand="0" w:lastRow="0" w:firstColumn="0" w:lastColumn="0" w:noHBand="0" w:val="0000"/>
       </w:tblPr>
       <w:tblGrid>
-        <w:gridCol w:w="2736"/>
-        <w:gridCol w:w="7403"/>
+        <w:gridCol w:w="2735"/>
+        <w:gridCol w:w="7404"/>
       </w:tblGrid>
       <w:tr>
         <w:trPr>
@@ -145,7 +145,7 @@
         </w:trPr>
         <w:tc>
           <w:tcPr>
-            <w:tcW w:w="2736" w:type="dxa"/>
+            <w:tcW w:w="2735" w:type="dxa"/>
             <w:tcBorders/>
           </w:tcPr>
           <w:p>
@@ -175,7 +175,7 @@
         </w:tc>
         <w:tc>
           <w:tcPr>
-            <w:tcW w:w="7403" w:type="dxa"/>
+            <w:tcW w:w="7404" w:type="dxa"/>
             <w:tcBorders>
               <w:bottom w:val="single" w:sz="4" w:space="0" w:color="000000"/>
             </w:tcBorders>
@@ -216,7 +216,7 @@
         </w:trPr>
         <w:tc>
           <w:tcPr>
-            <w:tcW w:w="2736" w:type="dxa"/>
+            <w:tcW w:w="2735" w:type="dxa"/>
             <w:tcBorders/>
           </w:tcPr>
           <w:p>
@@ -250,7 +250,7 @@
         </w:tc>
         <w:tc>
           <w:tcPr>
-            <w:tcW w:w="7403" w:type="dxa"/>
+            <w:tcW w:w="7404" w:type="dxa"/>
             <w:tcBorders/>
           </w:tcPr>
           <w:p>
@@ -290,7 +290,7 @@
         </w:trPr>
         <w:tc>
           <w:tcPr>
-            <w:tcW w:w="2736" w:type="dxa"/>
+            <w:tcW w:w="2735" w:type="dxa"/>
             <w:tcBorders/>
           </w:tcPr>
           <w:p>
@@ -320,7 +320,7 @@
         </w:tc>
         <w:tc>
           <w:tcPr>
-            <w:tcW w:w="7403" w:type="dxa"/>
+            <w:tcW w:w="7404" w:type="dxa"/>
             <w:tcBorders>
               <w:bottom w:val="single" w:sz="4" w:space="0" w:color="000000"/>
             </w:tcBorders>
@@ -362,7 +362,7 @@
         </w:trPr>
         <w:tc>
           <w:tcPr>
-            <w:tcW w:w="2736" w:type="dxa"/>
+            <w:tcW w:w="2735" w:type="dxa"/>
             <w:tcBorders/>
           </w:tcPr>
           <w:p>
@@ -396,7 +396,7 @@
         </w:tc>
         <w:tc>
           <w:tcPr>
-            <w:tcW w:w="7403" w:type="dxa"/>
+            <w:tcW w:w="7404" w:type="dxa"/>
             <w:tcBorders/>
           </w:tcPr>
           <w:p>
@@ -558,17 +558,7 @@
           <w:szCs w:val="28"/>
           <w:lang w:val="ru-RU"/>
         </w:rPr>
-        <w:t xml:space="preserve">Лабораторная работа </w:t>
-      </w:r>
-      <w:r>
-        <w:rPr>
-          <w:rFonts w:cs="Times New Roman"/>
-          <w:b/>
-          <w:color w:val="000000"/>
-          <w:szCs w:val="28"/>
-          <w:lang w:val="ru-RU"/>
-        </w:rPr>
-        <w:t>3</w:t>
+        <w:t>Лабораторная работа 3</w:t>
       </w:r>
     </w:p>
     <w:p>
@@ -1043,8 +1033,8 @@
         <w:tblLook w:firstRow="0" w:noVBand="0" w:lastRow="0" w:firstColumn="0" w:lastColumn="0" w:noHBand="0" w:val="0000"/>
       </w:tblPr>
       <w:tblGrid>
-        <w:gridCol w:w="1229"/>
-        <w:gridCol w:w="1241"/>
+        <w:gridCol w:w="1226"/>
+        <w:gridCol w:w="1244"/>
         <w:gridCol w:w="615"/>
         <w:gridCol w:w="884"/>
         <w:gridCol w:w="713"/>
@@ -1060,7 +1050,7 @@
         </w:trPr>
         <w:tc>
           <w:tcPr>
-            <w:tcW w:w="1229" w:type="dxa"/>
+            <w:tcW w:w="1226" w:type="dxa"/>
             <w:tcBorders/>
           </w:tcPr>
           <w:p>
@@ -1094,7 +1084,7 @@
         </w:tc>
         <w:tc>
           <w:tcPr>
-            <w:tcW w:w="1241" w:type="dxa"/>
+            <w:tcW w:w="1244" w:type="dxa"/>
             <w:tcBorders/>
           </w:tcPr>
           <w:p>
@@ -1230,7 +1220,7 @@
         </w:trPr>
         <w:tc>
           <w:tcPr>
-            <w:tcW w:w="1229" w:type="dxa"/>
+            <w:tcW w:w="1226" w:type="dxa"/>
             <w:tcBorders/>
           </w:tcPr>
           <w:p>
@@ -1260,7 +1250,7 @@
         </w:tc>
         <w:tc>
           <w:tcPr>
-            <w:tcW w:w="1241" w:type="dxa"/>
+            <w:tcW w:w="1244" w:type="dxa"/>
             <w:tcBorders/>
           </w:tcPr>
           <w:p>
@@ -1392,7 +1382,7 @@
         </w:trPr>
         <w:tc>
           <w:tcPr>
-            <w:tcW w:w="1229" w:type="dxa"/>
+            <w:tcW w:w="1226" w:type="dxa"/>
             <w:tcBorders/>
           </w:tcPr>
           <w:p>
@@ -1424,7 +1414,7 @@
         </w:tc>
         <w:tc>
           <w:tcPr>
-            <w:tcW w:w="1241" w:type="dxa"/>
+            <w:tcW w:w="1244" w:type="dxa"/>
             <w:tcBorders/>
           </w:tcPr>
           <w:p>
@@ -1674,7 +1664,7 @@
         </w:trPr>
         <w:tc>
           <w:tcPr>
-            <w:tcW w:w="1229" w:type="dxa"/>
+            <w:tcW w:w="1226" w:type="dxa"/>
             <w:tcBorders/>
           </w:tcPr>
           <w:p>
@@ -1704,7 +1694,7 @@
         </w:tc>
         <w:tc>
           <w:tcPr>
-            <w:tcW w:w="1241" w:type="dxa"/>
+            <w:tcW w:w="1244" w:type="dxa"/>
             <w:tcBorders/>
           </w:tcPr>
           <w:p>
@@ -2127,7 +2117,7 @@
         </w:trPr>
         <w:tc>
           <w:tcPr>
-            <w:tcW w:w="1229" w:type="dxa"/>
+            <w:tcW w:w="1226" w:type="dxa"/>
             <w:tcBorders/>
           </w:tcPr>
           <w:p>
@@ -2162,7 +2152,7 @@
         </w:tc>
         <w:tc>
           <w:tcPr>
-            <w:tcW w:w="1241" w:type="dxa"/>
+            <w:tcW w:w="1244" w:type="dxa"/>
             <w:tcBorders/>
           </w:tcPr>
           <w:p>
@@ -2273,7 +2263,7 @@
         </w:trPr>
         <w:tc>
           <w:tcPr>
-            <w:tcW w:w="1229" w:type="dxa"/>
+            <w:tcW w:w="1226" w:type="dxa"/>
             <w:tcBorders/>
           </w:tcPr>
           <w:p>
@@ -2305,7 +2295,7 @@
         </w:tc>
         <w:tc>
           <w:tcPr>
-            <w:tcW w:w="1241" w:type="dxa"/>
+            <w:tcW w:w="1244" w:type="dxa"/>
             <w:tcBorders/>
           </w:tcPr>
           <w:p>
@@ -2446,7 +2436,7 @@
         </w:trPr>
         <w:tc>
           <w:tcPr>
-            <w:tcW w:w="1229" w:type="dxa"/>
+            <w:tcW w:w="1226" w:type="dxa"/>
             <w:tcBorders/>
           </w:tcPr>
           <w:p>
@@ -2481,7 +2471,7 @@
         </w:tc>
         <w:tc>
           <w:tcPr>
-            <w:tcW w:w="1241" w:type="dxa"/>
+            <w:tcW w:w="1244" w:type="dxa"/>
             <w:tcBorders/>
           </w:tcPr>
           <w:p>
@@ -2631,7 +2621,7 @@
         </w:trPr>
         <w:tc>
           <w:tcPr>
-            <w:tcW w:w="1229" w:type="dxa"/>
+            <w:tcW w:w="1226" w:type="dxa"/>
             <w:tcBorders/>
           </w:tcPr>
           <w:p>
@@ -2663,7 +2653,7 @@
         </w:tc>
         <w:tc>
           <w:tcPr>
-            <w:tcW w:w="1241" w:type="dxa"/>
+            <w:tcW w:w="1244" w:type="dxa"/>
             <w:tcBorders/>
           </w:tcPr>
           <w:p>
@@ -2772,7 +2762,7 @@
         </w:trPr>
         <w:tc>
           <w:tcPr>
-            <w:tcW w:w="1229" w:type="dxa"/>
+            <w:tcW w:w="1226" w:type="dxa"/>
             <w:tcBorders/>
           </w:tcPr>
           <w:p>
@@ -2807,7 +2797,7 @@
         </w:tc>
         <w:tc>
           <w:tcPr>
-            <w:tcW w:w="1241" w:type="dxa"/>
+            <w:tcW w:w="1244" w:type="dxa"/>
             <w:tcBorders/>
           </w:tcPr>
           <w:p>
@@ -2918,7 +2908,7 @@
         </w:trPr>
         <w:tc>
           <w:tcPr>
-            <w:tcW w:w="1229" w:type="dxa"/>
+            <w:tcW w:w="1226" w:type="dxa"/>
             <w:tcBorders/>
           </w:tcPr>
           <w:p>
@@ -2950,7 +2940,7 @@
         </w:tc>
         <w:tc>
           <w:tcPr>
-            <w:tcW w:w="1241" w:type="dxa"/>
+            <w:tcW w:w="1244" w:type="dxa"/>
             <w:tcBorders/>
           </w:tcPr>
           <w:p>
@@ -3085,7 +3075,7 @@
         </w:trPr>
         <w:tc>
           <w:tcPr>
-            <w:tcW w:w="1229" w:type="dxa"/>
+            <w:tcW w:w="1226" w:type="dxa"/>
             <w:tcBorders/>
           </w:tcPr>
           <w:p>
@@ -3115,7 +3105,7 @@
         </w:tc>
         <w:tc>
           <w:tcPr>
-            <w:tcW w:w="1241" w:type="dxa"/>
+            <w:tcW w:w="1244" w:type="dxa"/>
             <w:tcBorders/>
           </w:tcPr>
           <w:p>
@@ -3485,25 +3475,7 @@
       <w:sdtContent>
         <w:p>
           <w:pPr>
-            <w:pStyle w:val="1"/>
-            <w:rPr>
-              <w:rStyle w:val="-"/>
-              <w:rFonts w:ascii="Times New Roman" w:hAnsi="Times New Roman" w:eastAsia="Calibri" w:eastAsiaTheme="minorHAnsi"/>
-              <w:sz w:val="28"/>
-              <w:lang w:eastAsia="en-US"/>
-            </w:rPr>
-          </w:pPr>
-          <w:r>
-            <w:rPr>
-              <w:rFonts w:eastAsia="Calibri" w:eastAsiaTheme="minorHAnsi" w:ascii="Times New Roman" w:hAnsi="Times New Roman"/>
-              <w:sz w:val="28"/>
-              <w:lang w:eastAsia="en-US"/>
-            </w:rPr>
-          </w:r>
-        </w:p>
-        <w:p>
-          <w:pPr>
-            <w:pStyle w:val="1"/>
+            <w:pStyle w:val="11"/>
             <w:rPr>
               <w:rFonts w:ascii="Times New Roman" w:hAnsi="Times New Roman" w:eastAsia="Calibri" w:cs="Times New Roman" w:eastAsiaTheme="minorHAnsi"/>
               <w:sz w:val="28"/>
@@ -3537,7 +3509,7 @@
         </w:p>
         <w:p>
           <w:pPr>
-            <w:pStyle w:val="1"/>
+            <w:pStyle w:val="11"/>
             <w:rPr>
               <w:rFonts w:ascii="Times New Roman" w:hAnsi="Times New Roman" w:cs="Times New Roman"/>
               <w:sz w:val="28"/>
@@ -3547,7 +3519,7 @@
           <w:hyperlink w:anchor="_Toc147832292">
             <w:r>
               <w:rPr>
-                <w:rStyle w:val="-"/>
+                <w:rStyle w:val="Style16"/>
                 <w:rFonts w:cs="Times New Roman" w:ascii="Times New Roman" w:hAnsi="Times New Roman"/>
                 <w:vanish w:val="false"/>
                 <w:sz w:val="28"/>
@@ -3557,7 +3529,7 @@
             </w:r>
             <w:r>
               <w:rPr>
-                <w:rStyle w:val="-"/>
+                <w:rStyle w:val="Style16"/>
                 <w:rFonts w:eastAsia="Calibri" w:cs="Times New Roman" w:ascii="Times New Roman" w:hAnsi="Times New Roman" w:eastAsiaTheme="minorHAnsi"/>
                 <w:sz w:val="28"/>
                 <w:szCs w:val="28"/>
@@ -3585,42 +3557,18 @@
             </w:r>
             <w:r>
               <w:rPr>
-                <w:rStyle w:val="-"/>
-                <w:vanish/>
-              </w:rPr>
-              <w:fldChar w:fldCharType="begin"/>
+                <w:rStyle w:val="Style16"/>
+                <w:rFonts w:cs="Times New Roman" w:ascii="Times New Roman" w:hAnsi="Times New Roman"/>
+                <w:vanish w:val="false"/>
+                <w:sz w:val="28"/>
+                <w:szCs w:val="28"/>
+              </w:rPr>
+              <w:tab/>
+              <w:t>3</w:t>
             </w:r>
             <w:r>
               <w:rPr>
                 <w:webHidden/>
-              </w:rPr>
-              <w:fldChar w:fldCharType="end"/>
-            </w:r>
-            <w:r>
-              <w:rPr>
-                <w:rStyle w:val="-"/>
-                <w:vanish/>
-              </w:rPr>
-              <w:instrText xml:space="preserve"> PAGEREF _Toc147832292 \h </w:instrText>
-            </w:r>
-            <w:r>
-              <w:rPr>
-                <w:rStyle w:val="-"/>
-                <w:vanish/>
-              </w:rPr>
-              <w:fldChar w:fldCharType="separate"/>
-            </w:r>
-            <w:r>
-              <w:rPr>
-                <w:rStyle w:val="-"/>
-                <w:vanish/>
-              </w:rPr>
-              <w:t>Ошибка: источник перекрёстной ссылки не найден</w:t>
-            </w:r>
-            <w:r>
-              <w:rPr>
-                <w:rStyle w:val="-"/>
-                <w:vanish/>
               </w:rPr>
               <w:fldChar w:fldCharType="end"/>
             </w:r>
@@ -3628,7 +3576,7 @@
         </w:p>
         <w:p>
           <w:pPr>
-            <w:pStyle w:val="1"/>
+            <w:pStyle w:val="11"/>
             <w:rPr>
               <w:rFonts w:ascii="Times New Roman" w:hAnsi="Times New Roman" w:cs="Times New Roman"/>
               <w:sz w:val="28"/>
@@ -3656,37 +3604,19 @@
             </w:r>
             <w:r>
               <w:rPr>
-                <w:vanish/>
-              </w:rPr>
-              <w:fldChar w:fldCharType="begin"/>
+                <w:rStyle w:val="Style16"/>
+                <w:rFonts w:cs="Times New Roman" w:ascii="Times New Roman" w:hAnsi="Times New Roman"/>
+                <w:vanish w:val="false"/>
+                <w:sz w:val="28"/>
+                <w:szCs w:val="28"/>
+              </w:rPr>
+              <w:t>2. ОБЩАЯ СХЕМА АЛГОРИТМА</w:t>
+              <w:tab/>
+              <w:t>4</w:t>
             </w:r>
             <w:r>
               <w:rPr>
                 <w:webHidden/>
-              </w:rPr>
-              <w:fldChar w:fldCharType="end"/>
-            </w:r>
-            <w:r>
-              <w:rPr>
-                <w:vanish/>
-              </w:rPr>
-              <w:instrText xml:space="preserve"> PAGEREF _Toc147832293 \h </w:instrText>
-            </w:r>
-            <w:r>
-              <w:rPr>
-                <w:vanish/>
-              </w:rPr>
-              <w:fldChar w:fldCharType="separate"/>
-            </w:r>
-            <w:r>
-              <w:rPr>
-                <w:vanish/>
-              </w:rPr>
-              <w:t>Ошибка: источник перекрёстной ссылки не найден</w:t>
-            </w:r>
-            <w:r>
-              <w:rPr>
-                <w:vanish/>
               </w:rPr>
               <w:fldChar w:fldCharType="end"/>
             </w:r>
@@ -3694,7 +3624,7 @@
         </w:p>
         <w:p>
           <w:pPr>
-            <w:pStyle w:val="1"/>
+            <w:pStyle w:val="11"/>
             <w:rPr>
               <w:rFonts w:ascii="Times New Roman" w:hAnsi="Times New Roman" w:cs="Times New Roman"/>
               <w:sz w:val="28"/>
@@ -3722,37 +3652,19 @@
             </w:r>
             <w:r>
               <w:rPr>
-                <w:vanish/>
-              </w:rPr>
-              <w:fldChar w:fldCharType="begin"/>
+                <w:rStyle w:val="Style16"/>
+                <w:rFonts w:cs="Times New Roman" w:ascii="Times New Roman" w:hAnsi="Times New Roman"/>
+                <w:vanish w:val="false"/>
+                <w:sz w:val="28"/>
+                <w:szCs w:val="28"/>
+              </w:rPr>
+              <w:t>3. ТЕКСТ ПРОГРАММЫ НА C#</w:t>
+              <w:tab/>
+              <w:t>5</w:t>
             </w:r>
             <w:r>
               <w:rPr>
                 <w:webHidden/>
-              </w:rPr>
-              <w:fldChar w:fldCharType="end"/>
-            </w:r>
-            <w:r>
-              <w:rPr>
-                <w:vanish/>
-              </w:rPr>
-              <w:instrText xml:space="preserve"> PAGEREF _Toc147832294 \h </w:instrText>
-            </w:r>
-            <w:r>
-              <w:rPr>
-                <w:vanish/>
-              </w:rPr>
-              <w:fldChar w:fldCharType="separate"/>
-            </w:r>
-            <w:r>
-              <w:rPr>
-                <w:vanish/>
-              </w:rPr>
-              <w:t>Ошибка: источник перекрёстной ссылки не найден</w:t>
-            </w:r>
-            <w:r>
-              <w:rPr>
-                <w:vanish/>
               </w:rPr>
               <w:fldChar w:fldCharType="end"/>
             </w:r>
@@ -3760,7 +3672,7 @@
         </w:p>
         <w:p>
           <w:pPr>
-            <w:pStyle w:val="1"/>
+            <w:pStyle w:val="11"/>
             <w:rPr>
               <w:rFonts w:ascii="Times New Roman" w:hAnsi="Times New Roman" w:cs="Times New Roman"/>
               <w:sz w:val="28"/>
@@ -3788,37 +3700,19 @@
             </w:r>
             <w:r>
               <w:rPr>
-                <w:vanish/>
-              </w:rPr>
-              <w:fldChar w:fldCharType="begin"/>
+                <w:rStyle w:val="Style16"/>
+                <w:rFonts w:cs="Times New Roman" w:ascii="Times New Roman" w:hAnsi="Times New Roman"/>
+                <w:vanish w:val="false"/>
+                <w:sz w:val="28"/>
+                <w:szCs w:val="28"/>
+              </w:rPr>
+              <w:t>4. ПРИМЕР РАБОТЫ</w:t>
+              <w:tab/>
+              <w:t>6</w:t>
             </w:r>
             <w:r>
               <w:rPr>
                 <w:webHidden/>
-              </w:rPr>
-              <w:fldChar w:fldCharType="end"/>
-            </w:r>
-            <w:r>
-              <w:rPr>
-                <w:vanish/>
-              </w:rPr>
-              <w:instrText xml:space="preserve"> PAGEREF _Toc147832295 \h </w:instrText>
-            </w:r>
-            <w:r>
-              <w:rPr>
-                <w:vanish/>
-              </w:rPr>
-              <w:fldChar w:fldCharType="separate"/>
-            </w:r>
-            <w:r>
-              <w:rPr>
-                <w:vanish/>
-              </w:rPr>
-              <w:t>Ошибка: источник перекрёстной ссылки не найден</w:t>
-            </w:r>
-            <w:r>
-              <w:rPr>
-                <w:vanish/>
               </w:rPr>
               <w:fldChar w:fldCharType="end"/>
             </w:r>
@@ -3902,34 +3796,55 @@
           <w:rFonts w:cs="Times New Roman"/>
           <w:bCs/>
           <w:szCs w:val="28"/>
-          <w:lang w:val="ru-RU"/>
         </w:rPr>
         <w:t>8. ПРИМЕР РАБОТЫ............................................................................................10</w:t>
       </w:r>
     </w:p>
     <w:p>
       <w:pPr>
-        <w:pStyle w:val="Normal"/>
-        <w:rPr>
-          <w:lang w:val="ru-RU"/>
-        </w:rPr>
-      </w:pPr>
-      <w:r>
-        <w:rPr>
-          <w:lang w:val="ru-RU"/>
-        </w:rPr>
-      </w:r>
-    </w:p>
-    <w:p>
-      <w:pPr>
-        <w:pStyle w:val="Normal"/>
-        <w:rPr>
-          <w:lang w:val="ru-RU"/>
-        </w:rPr>
-      </w:pPr>
-      <w:r>
-        <w:rPr>
-          <w:lang w:val="ru-RU"/>
+        <w:pStyle w:val="11"/>
+        <w:spacing w:lineRule="auto" w:line="240"/>
+        <w:rPr>
+          <w:rFonts w:ascii="Times New Roman" w:hAnsi="Times New Roman" w:eastAsia="Calibri" w:cs="Times New Roman" w:eastAsiaTheme="minorHAnsi"/>
+          <w:sz w:val="28"/>
+          <w:szCs w:val="28"/>
+          <w:lang w:eastAsia="en-US"/>
+        </w:rPr>
+      </w:pPr>
+      <w:r>
+        <w:rPr/>
+      </w:r>
+    </w:p>
+    <w:p>
+      <w:pPr>
+        <w:pStyle w:val="Normal"/>
+        <w:spacing w:lineRule="auto" w:line="254"/>
+        <w:rPr>
+          <w:lang w:val="ru-RU"/>
+        </w:rPr>
+      </w:pPr>
+      <w:r>
+        <w:rPr>
+          <w:lang w:val="ru-RU"/>
+        </w:rPr>
+      </w:r>
+    </w:p>
+    <w:p>
+      <w:pPr>
+        <w:pStyle w:val="Normal"/>
+        <w:rPr>
+          <w:rFonts w:ascii="Times New Roman" w:hAnsi="Times New Roman" w:eastAsia="Calibri" w:cs="Times New Roman" w:eastAsiaTheme="minorHAnsi"/>
+          <w:sz w:val="28"/>
+          <w:szCs w:val="28"/>
+          <w:lang w:eastAsia="en-US"/>
+        </w:rPr>
+      </w:pPr>
+      <w:r>
+        <w:rPr>
+          <w:rFonts w:eastAsia="Calibri" w:cs="Times New Roman" w:eastAsiaTheme="minorHAnsi"/>
+          <w:sz w:val="28"/>
+          <w:szCs w:val="28"/>
+          <w:lang w:eastAsia="en-US"/>
         </w:rPr>
       </w:r>
     </w:p>
@@ -6165,12 +6080,12 @@
         <w:docPartGallery w:val="Page Numbers (Bottom of Page)"/>
         <w:docPartUnique w:val="true"/>
       </w:docPartObj>
-      <w:id w:val="701125130"/>
+      <w:id w:val="1621144474"/>
     </w:sdtPr>
     <w:sdtContent>
       <w:p>
         <w:pPr>
-          <w:pStyle w:val="Style24"/>
+          <w:pStyle w:val="Style26"/>
           <w:jc w:val="center"/>
           <w:rPr/>
         </w:pPr>
@@ -6197,7 +6112,7 @@
       </w:p>
       <w:p>
         <w:pPr>
-          <w:pStyle w:val="Style24"/>
+          <w:pStyle w:val="Style26"/>
           <w:rPr/>
         </w:pPr>
         <w:r>
@@ -6497,10 +6412,61 @@
     <w:qFormat/>
     <w:rPr/>
   </w:style>
-  <w:style w:type="paragraph" w:styleId="Style17">
+  <w:style w:type="character" w:styleId="Style17">
+    <w:name w:val="FollowedHyperlink"/>
+    <w:rPr>
+      <w:color w:val="800000"/>
+      <w:u w:val="single"/>
+    </w:rPr>
+  </w:style>
+  <w:style w:type="character" w:styleId="1">
+    <w:name w:val="Заголовок 1 Знак"/>
+    <w:qFormat/>
+    <w:rPr>
+      <w:rFonts w:ascii="Cambria" w:hAnsi="Cambria" w:cs="0"/>
+      <w:b/>
+      <w:bCs/>
+      <w:color w:val="365F91"/>
+      <w:sz w:val="28"/>
+      <w:szCs w:val="28"/>
+    </w:rPr>
+  </w:style>
+  <w:style w:type="character" w:styleId="4">
+    <w:name w:val="Заголовок 4 Знак"/>
+    <w:qFormat/>
+    <w:rPr>
+      <w:rFonts w:ascii="Times New Roman" w:hAnsi="Times New Roman" w:eastAsia="Times New Roman" w:cs="Times New Roman"/>
+      <w:color w:val="000000"/>
+      <w:sz w:val="28"/>
+      <w:szCs w:val="20"/>
+      <w:lang w:eastAsia="ru-RU"/>
+    </w:rPr>
+  </w:style>
+  <w:style w:type="character" w:styleId="Style18">
+    <w:name w:val="Основной текст Знак"/>
+    <w:qFormat/>
+    <w:rPr>
+      <w:rFonts w:ascii="Times New Roman" w:hAnsi="Times New Roman" w:eastAsia="Times New Roman" w:cs="Times New Roman"/>
+      <w:color w:val="000000"/>
+      <w:sz w:val="28"/>
+      <w:szCs w:val="24"/>
+    </w:rPr>
+  </w:style>
+  <w:style w:type="character" w:styleId="22">
+    <w:name w:val="Основной текст 2 Знак"/>
+    <w:qFormat/>
+    <w:rPr>
+      <w:rFonts w:ascii="Times New Roman" w:hAnsi="Times New Roman" w:eastAsia="Times New Roman" w:cs="Times New Roman"/>
+      <w:color w:val="000000"/>
+      <w:sz w:val="28"/>
+      <w:szCs w:val="20"/>
+      <w:lang w:eastAsia="ru-RU"/>
+    </w:rPr>
+  </w:style>
+  <w:style w:type="paragraph" w:styleId="Style19">
     <w:name w:val="Заголовок"/>
     <w:basedOn w:val="Normal"/>
-    <w:next w:val="Style18"/>
+    <w:next w:val="Style20"/>
     <w:qFormat/>
     <w:pPr>
       <w:keepNext w:val="true"/>
@@ -6512,7 +6478,7 @@
       <w:szCs w:val="28"/>
     </w:rPr>
   </w:style>
-  <w:style w:type="paragraph" w:styleId="Style18">
+  <w:style w:type="paragraph" w:styleId="Style20">
     <w:name w:val="Body Text"/>
     <w:basedOn w:val="Normal"/>
     <w:pPr>
@@ -6520,15 +6486,15 @@
     </w:pPr>
     <w:rPr/>
   </w:style>
-  <w:style w:type="paragraph" w:styleId="Style19">
+  <w:style w:type="paragraph" w:styleId="Style21">
     <w:name w:val="List"/>
-    <w:basedOn w:val="Style18"/>
+    <w:basedOn w:val="Style20"/>
     <w:pPr/>
     <w:rPr>
       <w:rFonts w:cs="Arial"/>
     </w:rPr>
   </w:style>
-  <w:style w:type="paragraph" w:styleId="Style20">
+  <w:style w:type="paragraph" w:styleId="Style22">
     <w:name w:val="Caption"/>
     <w:basedOn w:val="Normal"/>
     <w:qFormat/>
@@ -6544,7 +6510,7 @@
       <w:szCs w:val="24"/>
     </w:rPr>
   </w:style>
-  <w:style w:type="paragraph" w:styleId="Style21">
+  <w:style w:type="paragraph" w:styleId="Style23">
     <w:name w:val="Указатель"/>
     <w:basedOn w:val="Normal"/>
     <w:qFormat/>
@@ -6555,7 +6521,7 @@
       <w:rFonts w:cs="Arial"/>
     </w:rPr>
   </w:style>
-  <w:style w:type="paragraph" w:styleId="1">
+  <w:style w:type="paragraph" w:styleId="11">
     <w:name w:val="TOC 1"/>
     <w:basedOn w:val="Normal"/>
     <w:next w:val="Normal"/>
@@ -6595,14 +6561,14 @@
       <w:szCs w:val="16"/>
     </w:rPr>
   </w:style>
-  <w:style w:type="paragraph" w:styleId="Style22">
+  <w:style w:type="paragraph" w:styleId="Style24">
     <w:name w:val="Колонтитул"/>
     <w:basedOn w:val="Normal"/>
     <w:qFormat/>
     <w:pPr/>
     <w:rPr/>
   </w:style>
-  <w:style w:type="paragraph" w:styleId="Style23">
+  <w:style w:type="paragraph" w:styleId="Style25">
     <w:name w:val="Header"/>
     <w:basedOn w:val="Normal"/>
     <w:link w:val="Style14"/>
@@ -6619,7 +6585,7 @@
     </w:pPr>
     <w:rPr/>
   </w:style>
-  <w:style w:type="paragraph" w:styleId="Style24">
+  <w:style w:type="paragraph" w:styleId="Style26">
     <w:name w:val="Footer"/>
     <w:basedOn w:val="Normal"/>
     <w:link w:val="Style15"/>
@@ -6636,7 +6602,7 @@
     </w:pPr>
     <w:rPr/>
   </w:style>
-  <w:style w:type="paragraph" w:styleId="Style25">
+  <w:style w:type="paragraph" w:styleId="Style27">
     <w:name w:val="Содержимое врезки"/>
     <w:basedOn w:val="Normal"/>
     <w:qFormat/>
@@ -6657,6 +6623,17 @@
       <w:szCs w:val="20"/>
       <w:lang w:val="ru-RU" w:eastAsia="ru-RU"/>
     </w:rPr>
+  </w:style>
+  <w:style w:type="paragraph" w:styleId="ListParagraph">
+    <w:name w:val="List Paragraph"/>
+    <w:basedOn w:val="Normal"/>
+    <w:qFormat/>
+    <w:pPr>
+      <w:spacing w:before="0" w:after="160"/>
+      <w:ind w:left="720" w:hanging="0"/>
+      <w:contextualSpacing/>
+    </w:pPr>
+    <w:rPr/>
   </w:style>
   <w:style w:type="numbering" w:styleId="NoList" w:default="1">
     <w:name w:val="No List"/>
